--- a/trabalhoHudson.docx
+++ b/trabalhoHudson.docx
@@ -1,301 +1,3711 @@
 
 <file path=word/document.xml><?xml version="1.0" encoding="utf-8"?>
-<w:document xmlns:wpc="http://schemas.microsoft.com/office/word/2010/wordprocessingCanvas" xmlns:cx="http://schemas.microsoft.com/office/drawing/2014/chartex" xmlns:mc="http://schemas.openxmlformats.org/markup-compatibility/2006" xmlns:o="urn:schemas-microsoft-com:office:office" xmlns:r="http://schemas.openxmlformats.org/officeDocument/2006/relationships" xmlns:m="http://schemas.openxmlformats.org/officeDocument/2006/math" xmlns:v="urn:schemas-microsoft-com:vml" xmlns:wp14="http://schemas.microsoft.com/office/word/2010/wordprocessingDrawing" xmlns:wp="http://schemas.openxmlformats.org/drawingml/2006/wordprocessingDrawing" xmlns:w10="urn:schemas-microsoft-com:office:word" xmlns:w="http://schemas.openxmlformats.org/wordprocessingml/2006/main" xmlns:w14="http://schemas.microsoft.com/office/word/2010/wordml" xmlns:w15="http://schemas.microsoft.com/office/word/2012/wordml" xmlns:w16se="http://schemas.microsoft.com/office/word/2015/wordml/symex" xmlns:wpg="http://schemas.microsoft.com/office/word/2010/wordprocessingGroup" xmlns:wpi="http://schemas.microsoft.com/office/word/2010/wordprocessingInk" xmlns:wne="http://schemas.microsoft.com/office/word/2006/wordml" xmlns:wps="http://schemas.microsoft.com/office/word/2010/wordprocessingShape" mc:Ignorable="w14 w15 w16se wp14">
+<w:document xmlns:o="urn:schemas-microsoft-com:office:office" xmlns:r="http://schemas.openxmlformats.org/officeDocument/2006/relationships" xmlns:v="urn:schemas-microsoft-com:vml" xmlns:w="http://schemas.openxmlformats.org/wordprocessingml/2006/main" xmlns:w10="urn:schemas-microsoft-com:office:word" xmlns:wp="http://schemas.openxmlformats.org/drawingml/2006/wordprocessingDrawing" xmlns:wps="http://schemas.microsoft.com/office/word/2010/wordprocessingShape" xmlns:wpg="http://schemas.microsoft.com/office/word/2010/wordprocessingGroup" xmlns:mc="http://schemas.openxmlformats.org/markup-compatibility/2006" xmlns:wp14="http://schemas.microsoft.com/office/word/2010/wordprocessingDrawing" xmlns:w14="http://schemas.microsoft.com/office/word/2010/wordml" mc:Ignorable="w14 wp14">
   <w:body>
     <w:p>
       <w:pPr>
-        <w:spacing w:after="0" w:line="240" w:lineRule="auto"/>
-        <w:jc w:val="center"/>
-      </w:pPr>
-      <w:r>
-        <w:t>FACULDADE FATECIE PARANAVAÍ</w:t>
+        <w:pStyle w:val="Normal"/>
+        <w:spacing w:lineRule="auto" w:line="360" w:before="0" w:after="0"/>
+        <w:ind w:left="-5" w:right="0" w:hanging="10"/>
+        <w:rPr>
+          <w:b/>
+          <w:b/>
+          <w:lang w:val="pt-BR"/>
+        </w:rPr>
+      </w:pPr>
+      <w:r>
+        <w:drawing>
+          <wp:anchor behindDoc="0" distT="0" distB="0" distL="114935" distR="114935" simplePos="0" locked="0" layoutInCell="1" allowOverlap="1" relativeHeight="3">
+            <wp:simplePos x="0" y="0"/>
+            <wp:positionH relativeFrom="column">
+              <wp:posOffset>11430</wp:posOffset>
+            </wp:positionH>
+            <wp:positionV relativeFrom="paragraph">
+              <wp:posOffset>-20955</wp:posOffset>
+            </wp:positionV>
+            <wp:extent cx="1563370" cy="624840"/>
+            <wp:effectExtent l="0" t="0" r="0" b="0"/>
+            <wp:wrapSquare wrapText="bothSides"/>
+            <wp:docPr id="1" name="Picture 2112" descr=""/>
+            <wp:cNvGraphicFramePr>
+              <a:graphicFrameLocks xmlns:a="http://schemas.openxmlformats.org/drawingml/2006/main" noChangeAspect="1"/>
+            </wp:cNvGraphicFramePr>
+            <a:graphic xmlns:a="http://schemas.openxmlformats.org/drawingml/2006/main">
+              <a:graphicData uri="http://schemas.openxmlformats.org/drawingml/2006/picture">
+                <pic:pic xmlns:pic="http://schemas.openxmlformats.org/drawingml/2006/picture">
+                  <pic:nvPicPr>
+                    <pic:cNvPr id="1" name="Picture 2112" descr=""/>
+                    <pic:cNvPicPr>
+                      <a:picLocks noChangeAspect="1" noChangeArrowheads="1"/>
+                    </pic:cNvPicPr>
+                  </pic:nvPicPr>
+                  <pic:blipFill>
+                    <a:blip r:embed="rId2"/>
+                    <a:stretch>
+                      <a:fillRect/>
+                    </a:stretch>
+                  </pic:blipFill>
+                  <pic:spPr bwMode="auto">
+                    <a:xfrm>
+                      <a:off x="0" y="0"/>
+                      <a:ext cx="1563370" cy="624840"/>
+                    </a:xfrm>
+                    <a:prstGeom prst="rect">
+                      <a:avLst/>
+                    </a:prstGeom>
+                  </pic:spPr>
+                </pic:pic>
+              </a:graphicData>
+            </a:graphic>
+          </wp:anchor>
+        </w:drawing>
+      </w:r>
+      <w:r>
+        <w:rPr>
+          <w:b/>
+          <w:lang w:val="pt-BR"/>
+        </w:rPr>
+        <w:t>F</w:t>
+      </w:r>
+      <w:r>
+        <w:rPr>
+          <w:b/>
+          <w:lang w:val="pt-BR"/>
+        </w:rPr>
+        <w:t>ACULDADE FATECIE PARANAVAÍ</w:t>
       </w:r>
     </w:p>
     <w:p>
       <w:pPr>
-        <w:spacing w:after="0" w:line="240" w:lineRule="auto"/>
-        <w:jc w:val="center"/>
-      </w:pPr>
-      <w:r>
+        <w:pStyle w:val="Normal"/>
+        <w:spacing w:lineRule="auto" w:line="360" w:before="0" w:after="0"/>
+        <w:ind w:left="18" w:right="484" w:hanging="0"/>
+        <w:jc w:val="right"/>
+        <w:rPr>
+          <w:lang w:val="pt-BR"/>
+        </w:rPr>
+      </w:pPr>
+      <w:r>
+        <w:rPr>
+          <w:lang w:val="pt-BR"/>
+        </w:rPr>
         <w:t>Disciplina: Analise e Projetos de Sistemas para Internet</w:t>
       </w:r>
     </w:p>
     <w:p>
       <w:pPr>
-        <w:spacing w:after="0" w:line="240" w:lineRule="auto"/>
-        <w:jc w:val="center"/>
-      </w:pPr>
-      <w:r>
-        <w:t xml:space="preserve">Prof. Me. Hudson Souza – </w:t>
-      </w:r>
-      <w:hyperlink r:id="rId4" w:history="1">
-        <w:r>
-          <w:rPr>
-            <w:rStyle w:val="Hyperlink"/>
-          </w:rPr>
-          <w:t>hudsonss@gmail.com</w:t>
-        </w:r>
-      </w:hyperlink>
+        <w:pStyle w:val="Normal"/>
+        <w:spacing w:lineRule="auto" w:line="360" w:before="0" w:after="0"/>
+        <w:ind w:left="-5" w:right="374" w:hanging="10"/>
+        <w:rPr>
+          <w:lang w:val="pt-BR"/>
+        </w:rPr>
+      </w:pPr>
+      <w:r>
+        <w:rPr>
+          <w:lang w:val="pt-BR"/>
+        </w:rPr>
+        <w:t>Prof. Me. Hudson Souza – hudsonss@gmail.com</w:t>
+      </w:r>
     </w:p>
     <w:p>
       <w:pPr>
-        <w:spacing w:after="0" w:line="240" w:lineRule="auto"/>
+        <w:pStyle w:val="Normal"/>
+        <w:spacing w:lineRule="auto" w:line="360" w:before="0" w:after="0"/>
+        <w:ind w:left="11" w:right="0" w:hanging="0"/>
         <w:jc w:val="center"/>
-      </w:pPr>
+        <w:rPr>
+          <w:b/>
+          <w:b/>
+          <w:lang w:val="pt-BR"/>
+        </w:rPr>
+      </w:pPr>
+      <w:r>
+        <w:rPr>
+          <w:b/>
+          <w:lang w:val="pt-BR"/>
+        </w:rPr>
+        <w:t>TRABALHO SOBRE EQUIPE DE TRABALHO</w:t>
+      </w:r>
     </w:p>
     <w:p>
       <w:pPr>
-        <w:jc w:val="center"/>
-      </w:pPr>
-      <w:r>
-        <w:t>TRABALHO SOBRE EQUIPE DE TRABALHO</w:t>
+        <w:pStyle w:val="Normal"/>
+        <w:spacing w:lineRule="auto" w:line="360" w:before="0" w:after="0"/>
+        <w:ind w:left="-5" w:right="374" w:hanging="10"/>
+        <w:rPr>
+          <w:lang w:val="pt-BR"/>
+        </w:rPr>
+      </w:pPr>
+      <w:r>
+        <w:rPr>
+          <w:lang w:val="pt-BR"/>
+        </w:rPr>
+        <w:t>Trabalho em equipe: máximo 03 membros por equipe.</w:t>
       </w:r>
     </w:p>
     <w:p>
       <w:pPr>
-        <w:jc w:val="center"/>
-      </w:pPr>
+        <w:pStyle w:val="Normal"/>
+        <w:spacing w:lineRule="auto" w:line="360" w:before="0" w:after="0"/>
+        <w:ind w:left="-5" w:right="374" w:hanging="10"/>
+        <w:rPr>
+          <w:lang w:val="pt-BR"/>
+        </w:rPr>
+      </w:pPr>
+      <w:r>
+        <w:rPr>
+          <w:lang w:val="pt-BR"/>
+        </w:rPr>
+        <w:t>Valor: 0,5 pontos</w:t>
+      </w:r>
     </w:p>
     <w:p>
       <w:pPr>
-        <w:spacing w:after="0"/>
-      </w:pPr>
-      <w:r>
-        <w:t>Trabalho em equipe: máximo 03 membros por equipe.</w:t>
+        <w:pStyle w:val="Normal"/>
+        <w:spacing w:lineRule="auto" w:line="360" w:before="0" w:after="0"/>
+        <w:ind w:left="-5" w:right="374" w:hanging="10"/>
+        <w:rPr>
+          <w:lang w:val="pt-BR"/>
+        </w:rPr>
+      </w:pPr>
+      <w:r>
+        <w:rPr>
+          <w:lang w:val="pt-BR"/>
+        </w:rPr>
+        <w:t>Data entrega: 29/08/2017</w:t>
       </w:r>
     </w:p>
     <w:p>
       <w:pPr>
-        <w:spacing w:after="0"/>
-      </w:pPr>
-      <w:r>
-        <w:t>Valor: 0,5 pontos</w:t>
+        <w:pStyle w:val="Normal"/>
+        <w:spacing w:lineRule="auto" w:line="360" w:before="0" w:after="0"/>
+        <w:ind w:left="-5" w:right="374" w:hanging="10"/>
+        <w:rPr>
+          <w:lang w:val="pt-BR"/>
+        </w:rPr>
+      </w:pPr>
+      <w:r>
+        <w:rPr>
+          <w:lang w:val="pt-BR"/>
+        </w:rPr>
+        <w:t>Formato do documento: .PDF</w:t>
       </w:r>
     </w:p>
     <w:p>
       <w:pPr>
-        <w:spacing w:after="0"/>
-      </w:pPr>
-      <w:r>
-        <w:t>Data entrega: 29/08/2017</w:t>
+        <w:pStyle w:val="Normal"/>
+        <w:spacing w:lineRule="auto" w:line="360" w:before="0" w:after="0"/>
+        <w:ind w:left="-5" w:right="374" w:hanging="10"/>
+        <w:rPr>
+          <w:lang w:val="pt-BR"/>
+        </w:rPr>
+      </w:pPr>
+      <w:r>
+        <w:rPr>
+          <w:lang w:val="pt-BR"/>
+        </w:rPr>
+        <w:t xml:space="preserve">Enviar via e-mail para: hudsonss@gmail.com  </w:t>
       </w:r>
     </w:p>
     <w:p>
       <w:pPr>
-        <w:spacing w:after="0"/>
-      </w:pPr>
-      <w:r>
-        <w:t>Formato do documento: .PDF</w:t>
+        <w:pStyle w:val="Normal"/>
+        <w:spacing w:lineRule="auto" w:line="360" w:before="0" w:after="0"/>
+        <w:ind w:left="-5" w:right="374" w:hanging="10"/>
+        <w:rPr>
+          <w:lang w:val="pt-BR"/>
+        </w:rPr>
+      </w:pPr>
+      <w:r>
+        <w:rPr>
+          <w:lang w:val="pt-BR"/>
+        </w:rPr>
+        <w:t>Nome: Sandro Torres                                                                RA: 4242</w:t>
       </w:r>
     </w:p>
     <w:p>
       <w:pPr>
-        <w:spacing w:after="0"/>
-      </w:pPr>
-      <w:r>
-        <w:t>Enviar via e-mail para: hudsonss@gmail.com</w:t>
+        <w:pStyle w:val="Normal"/>
+        <w:spacing w:lineRule="auto" w:line="360" w:before="0" w:after="0"/>
+        <w:ind w:left="-5" w:right="374" w:hanging="10"/>
+        <w:rPr>
+          <w:lang w:val="pt-BR"/>
+        </w:rPr>
+      </w:pPr>
+      <w:r>
+        <w:rPr>
+          <w:lang w:val="pt-BR"/>
+        </w:rPr>
+        <w:t xml:space="preserve">Nome: Tiago Silva                                                                     RA: 4046 </w:t>
       </w:r>
     </w:p>
     <w:p>
       <w:pPr>
-        <w:spacing w:after="0"/>
-      </w:pPr>
-      <w:r>
-        <w:t>Nome: Sandro Torres RA: 4242</w:t>
+        <w:pStyle w:val="Normal"/>
+        <w:spacing w:lineRule="auto" w:line="360" w:before="0" w:after="0"/>
+        <w:ind w:left="-5" w:right="374" w:hanging="10"/>
+        <w:rPr>
+          <w:lang w:val="pt-BR"/>
+        </w:rPr>
+      </w:pPr>
+      <w:r>
+        <w:rPr>
+          <w:lang w:val="pt-BR"/>
+        </w:rPr>
+        <w:t>Nome: Wesley Adonai                                                               RA: 4246</w:t>
       </w:r>
     </w:p>
     <w:p>
       <w:pPr>
-        <w:spacing w:after="0"/>
-      </w:pPr>
-      <w:r>
-        <w:t>Nome: Tiago Silva RA: 4046</w:t>
+        <w:pStyle w:val="Normal"/>
+        <w:spacing w:lineRule="auto" w:line="360" w:before="0" w:after="0"/>
+        <w:ind w:left="-5" w:right="374" w:hanging="10"/>
+        <w:rPr>
+          <w:lang w:val="pt-BR"/>
+        </w:rPr>
+      </w:pPr>
+      <w:r>
+        <w:rPr>
+          <w:lang w:val="pt-BR"/>
+        </w:rPr>
       </w:r>
     </w:p>
     <w:p>
       <w:pPr>
-        <w:spacing w:after="0"/>
-      </w:pPr>
-      <w:r>
-        <w:t>Nome: Wesley Adonai RA: 4246</w:t>
+        <w:pStyle w:val="Normal"/>
+        <w:spacing w:lineRule="auto" w:line="360" w:before="0" w:after="0"/>
+        <w:ind w:left="-5" w:right="374" w:hanging="10"/>
+        <w:rPr>
+          <w:lang w:val="pt-BR"/>
+        </w:rPr>
+      </w:pPr>
+      <w:r>
+        <w:rPr>
+          <w:lang w:val="pt-BR"/>
+        </w:rPr>
       </w:r>
     </w:p>
     <w:p>
-      <w:r>
-        <w:t>Edital 1.237/2017</w:t>
-      </w:r>
-    </w:p>
-    <w:p/>
-    <w:p>
-      <w:pPr>
-        <w:spacing w:after="0"/>
-        <w:jc w:val="both"/>
-      </w:pPr>
-      <w:r>
-        <w:t>Financiamento para desenvolvimento de APP Mobile empresarial,</w:t>
-      </w:r>
-      <w:r>
-        <w:t xml:space="preserve"> </w:t>
-      </w:r>
-      <w:r>
-        <w:t>com recursos a fundo perdido no valor de R$ 100.000,00</w:t>
-      </w:r>
-      <w:r>
-        <w:t xml:space="preserve"> </w:t>
-      </w:r>
-      <w:r>
-        <w:t>Desenvolva um projeto para concorrer ao Edital 1.237/2017 de recursos</w:t>
-      </w:r>
-      <w:r>
-        <w:t xml:space="preserve"> </w:t>
-      </w:r>
-      <w:r>
-        <w:t>financeiros a fundo perdido da instituição Banco Nacional de Desenvolvimento</w:t>
+      <w:pPr>
+        <w:pStyle w:val="Normal"/>
+        <w:spacing w:lineRule="auto" w:line="360" w:before="0" w:after="0"/>
+        <w:ind w:left="-5" w:right="374" w:hanging="10"/>
+        <w:rPr>
+          <w:lang w:val="pt-BR"/>
+        </w:rPr>
+      </w:pPr>
+      <w:r>
+        <w:rPr>
+          <w:lang w:val="pt-BR"/>
+        </w:rPr>
       </w:r>
     </w:p>
     <w:p>
       <w:pPr>
-        <w:spacing w:after="0"/>
-        <w:jc w:val="both"/>
-      </w:pPr>
-      <w:r>
-        <w:t xml:space="preserve">(BNDS), com aporte financeiro no valor de R$ 100.000,00, </w:t>
-      </w:r>
-      <w:bookmarkStart w:id="0" w:name="_GoBack"/>
-      <w:bookmarkEnd w:id="0"/>
-      <w:r>
-        <w:t>para o desenvolvimento de</w:t>
+        <w:pStyle w:val="Normal"/>
+        <w:spacing w:lineRule="auto" w:line="360" w:before="0" w:after="0"/>
+        <w:ind w:left="-5" w:right="374" w:hanging="10"/>
+        <w:rPr>
+          <w:lang w:val="pt-BR"/>
+        </w:rPr>
+      </w:pPr>
+      <w:r>
+        <w:rPr>
+          <w:lang w:val="pt-BR"/>
+        </w:rPr>
       </w:r>
     </w:p>
     <w:p>
       <w:pPr>
-        <w:spacing w:after="0"/>
-        <w:jc w:val="both"/>
-      </w:pPr>
-      <w:proofErr w:type="gramStart"/>
-      <w:r>
-        <w:t>um</w:t>
-      </w:r>
-      <w:proofErr w:type="gramEnd"/>
-      <w:r>
-        <w:t xml:space="preserve"> APP Mobile para a sua empresa.</w:t>
+        <w:pStyle w:val="Normal"/>
+        <w:spacing w:lineRule="auto" w:line="360" w:before="0" w:after="0"/>
+        <w:ind w:left="-5" w:right="374" w:hanging="10"/>
+        <w:rPr>
+          <w:lang w:val="pt-BR"/>
+        </w:rPr>
+      </w:pPr>
+      <w:r>
+        <w:rPr>
+          <w:lang w:val="pt-BR"/>
+        </w:rPr>
       </w:r>
     </w:p>
     <w:p>
       <w:pPr>
-        <w:spacing w:after="0"/>
-      </w:pPr>
+        <w:pStyle w:val="Normal"/>
+        <w:spacing w:lineRule="auto" w:line="360" w:before="0" w:after="0"/>
+        <w:ind w:left="3490" w:right="0" w:hanging="0"/>
+        <w:jc w:val="left"/>
+        <w:rPr>
+          <w:lang w:val="pt-BR" w:eastAsia="pt-BR"/>
+        </w:rPr>
+      </w:pPr>
+      <w:r>
+        <w:rPr>
+          <w:lang w:val="pt-BR" w:eastAsia="pt-BR"/>
+        </w:rPr>
+        <w:drawing>
+          <wp:inline distT="0" distB="0" distL="0" distR="0">
+            <wp:extent cx="1584960" cy="657860"/>
+            <wp:effectExtent l="0" t="0" r="0" b="0"/>
+            <wp:docPr id="2" name="Picture 2111" descr=""/>
+            <wp:cNvGraphicFramePr>
+              <a:graphicFrameLocks xmlns:a="http://schemas.openxmlformats.org/drawingml/2006/main" noChangeAspect="1"/>
+            </wp:cNvGraphicFramePr>
+            <a:graphic xmlns:a="http://schemas.openxmlformats.org/drawingml/2006/main">
+              <a:graphicData uri="http://schemas.openxmlformats.org/drawingml/2006/picture">
+                <pic:pic xmlns:pic="http://schemas.openxmlformats.org/drawingml/2006/picture">
+                  <pic:nvPicPr>
+                    <pic:cNvPr id="2" name="Picture 2111" descr=""/>
+                    <pic:cNvPicPr>
+                      <a:picLocks noChangeAspect="1" noChangeArrowheads="1"/>
+                    </pic:cNvPicPr>
+                  </pic:nvPicPr>
+                  <pic:blipFill>
+                    <a:blip r:embed="rId3"/>
+                    <a:stretch>
+                      <a:fillRect/>
+                    </a:stretch>
+                  </pic:blipFill>
+                  <pic:spPr bwMode="auto">
+                    <a:xfrm>
+                      <a:off x="0" y="0"/>
+                      <a:ext cx="1584960" cy="657860"/>
+                    </a:xfrm>
+                    <a:prstGeom prst="rect">
+                      <a:avLst/>
+                    </a:prstGeom>
+                  </pic:spPr>
+                </pic:pic>
+              </a:graphicData>
+            </a:graphic>
+          </wp:inline>
+        </w:drawing>
+      </w:r>
     </w:p>
     <w:p>
       <w:pPr>
-        <w:spacing w:after="0"/>
-      </w:pPr>
-      <w:r>
-        <w:t>Características do projeto:</w:t>
+        <w:pStyle w:val="Normal"/>
+        <w:spacing w:lineRule="auto" w:line="360" w:before="0" w:after="0"/>
+        <w:ind w:left="959" w:right="938" w:hanging="10"/>
+        <w:jc w:val="center"/>
+        <w:rPr>
+          <w:lang w:val="pt-BR"/>
+        </w:rPr>
+      </w:pPr>
+      <w:r>
+        <w:rPr>
+          <w:lang w:val="pt-BR"/>
+        </w:rPr>
+        <w:t>Edital 1.237/2017</w:t>
       </w:r>
     </w:p>
     <w:p>
       <w:pPr>
-        <w:spacing w:after="0"/>
-      </w:pPr>
-      <w:r>
-        <w:t>Orçamento Total: R$ 100.000,00</w:t>
+        <w:pStyle w:val="Normal"/>
+        <w:spacing w:lineRule="auto" w:line="360" w:before="0" w:after="0"/>
+        <w:ind w:left="959" w:right="941" w:hanging="10"/>
+        <w:jc w:val="center"/>
+        <w:rPr>
+          <w:lang w:val="pt-BR"/>
+        </w:rPr>
+      </w:pPr>
+      <w:r>
+        <w:rPr>
+          <w:lang w:val="pt-BR"/>
+        </w:rPr>
+        <w:t>Financiamento para desenvolvimento de APP Mobile empresarial, com recursos a fundo perdido no valor de R$ 100.000,00</w:t>
       </w:r>
     </w:p>
     <w:p>
       <w:pPr>
-        <w:spacing w:after="0"/>
-      </w:pPr>
-      <w:r>
-        <w:t>Tempo de duração do projeto: 06 meses (</w:t>
-      </w:r>
-      <w:proofErr w:type="gramStart"/>
-      <w:r>
-        <w:t>Janeiro</w:t>
-      </w:r>
-      <w:proofErr w:type="gramEnd"/>
-      <w:r>
-        <w:t xml:space="preserve"> a Junho/2018)</w:t>
+        <w:pStyle w:val="Normal"/>
+        <w:spacing w:lineRule="auto" w:line="360" w:before="0" w:after="0"/>
+        <w:ind w:left="-15" w:right="0" w:firstLine="1134"/>
+        <w:rPr>
+          <w:lang w:val="pt-BR"/>
+        </w:rPr>
+      </w:pPr>
+      <w:r>
+        <w:rPr>
+          <w:lang w:val="pt-BR"/>
+        </w:rPr>
+        <w:t>Desenvolva um projeto para concorrer ao Edital 1.237/2017 de recursos financeiros a fundo perdido da instituição Banco Nacional de Desenvolvimento (BNDS), com aporte financeiro no valor de R$ 100.000,00, para o desenvolvimento de um APP Mobile para a sua empresa.</w:t>
       </w:r>
     </w:p>
     <w:p>
       <w:pPr>
-        <w:spacing w:after="0"/>
-      </w:pPr>
-      <w:r>
-        <w:t>Despesas com pessoal: até R$ 60.000,00 (60%)</w:t>
+        <w:pStyle w:val="Normal"/>
+        <w:spacing w:lineRule="auto" w:line="360" w:before="0" w:after="0"/>
+        <w:ind w:left="-5" w:right="374" w:hanging="10"/>
+        <w:rPr>
+          <w:lang w:val="pt-BR"/>
+        </w:rPr>
+      </w:pPr>
+      <w:r>
+        <w:rPr>
+          <w:lang w:val="pt-BR"/>
+        </w:rPr>
+        <w:t>Características do projeto:</w:t>
       </w:r>
     </w:p>
     <w:p>
       <w:pPr>
-        <w:spacing w:after="0"/>
-      </w:pPr>
-      <w:r>
-        <w:t>Despesas diversas: até R$ 40.000,00 (40%)</w:t>
+        <w:pStyle w:val="Normal"/>
+        <w:spacing w:lineRule="auto" w:line="360" w:before="0" w:after="0"/>
+        <w:ind w:left="-5" w:right="374" w:hanging="10"/>
+        <w:rPr>
+          <w:lang w:val="pt-BR"/>
+        </w:rPr>
+      </w:pPr>
+      <w:r>
+        <w:rPr>
+          <w:lang w:val="pt-BR"/>
+        </w:rPr>
+        <w:t>Orçamento Total: R$ 100.000,00</w:t>
       </w:r>
     </w:p>
     <w:p>
       <w:pPr>
-        <w:spacing w:after="0"/>
-      </w:pPr>
-      <w:r>
-        <w:t>Quantidade de membros da equipe: 05 pessoas</w:t>
+        <w:pStyle w:val="Normal"/>
+        <w:spacing w:lineRule="auto" w:line="360" w:before="0" w:after="0"/>
+        <w:ind w:left="-5" w:right="374" w:hanging="10"/>
+        <w:rPr>
+          <w:lang w:val="pt-BR"/>
+        </w:rPr>
+      </w:pPr>
+      <w:r>
+        <w:rPr>
+          <w:lang w:val="pt-BR"/>
+        </w:rPr>
+        <w:t>Tempo de duração do projeto: 06 meses (Janeiro a Junho/2018)</w:t>
       </w:r>
     </w:p>
     <w:p>
       <w:pPr>
-        <w:spacing w:after="0"/>
-      </w:pPr>
-      <w:r>
-        <w:t>O escritório já está montado (móveis, computadores, servidores, comunicação)</w:t>
+        <w:pStyle w:val="Normal"/>
+        <w:spacing w:lineRule="auto" w:line="360" w:before="0" w:after="0"/>
+        <w:ind w:left="-5" w:right="374" w:hanging="10"/>
+        <w:rPr>
+          <w:lang w:val="pt-BR"/>
+        </w:rPr>
+      </w:pPr>
+      <w:r>
+        <w:rPr>
+          <w:lang w:val="pt-BR"/>
+        </w:rPr>
+        <w:t>Despesas com pessoal: até R$ 60.000,00 (60%)</w:t>
       </w:r>
     </w:p>
     <w:p>
       <w:pPr>
-        <w:spacing w:after="0"/>
-      </w:pPr>
-      <w:r>
-        <w:t>Taxa de Juro Anual: 7% a.a.</w:t>
+        <w:pStyle w:val="Normal"/>
+        <w:spacing w:lineRule="auto" w:line="360" w:before="0" w:after="0"/>
+        <w:ind w:left="-5" w:right="374" w:hanging="10"/>
+        <w:rPr>
+          <w:lang w:val="pt-BR"/>
+        </w:rPr>
+      </w:pPr>
+      <w:r>
+        <w:rPr>
+          <w:lang w:val="pt-BR"/>
+        </w:rPr>
+        <w:t>Despesas diversas: até R$ 40.000,00 (40%)</w:t>
+      </w:r>
+    </w:p>
+    <w:p>
+      <w:pPr>
+        <w:pStyle w:val="Normal"/>
+        <w:spacing w:lineRule="auto" w:line="360" w:before="0" w:after="0"/>
+        <w:ind w:left="-5" w:right="374" w:hanging="10"/>
+        <w:rPr>
+          <w:lang w:val="pt-BR"/>
+        </w:rPr>
+      </w:pPr>
+      <w:r>
+        <w:rPr>
+          <w:lang w:val="pt-BR"/>
+        </w:rPr>
+        <w:t>Quantidade de membros da equipe: 05 pessoas</w:t>
+      </w:r>
+    </w:p>
+    <w:p>
+      <w:pPr>
+        <w:pStyle w:val="Normal"/>
+        <w:spacing w:lineRule="auto" w:line="360" w:before="0" w:after="0"/>
+        <w:ind w:left="-5" w:right="374" w:hanging="10"/>
+        <w:rPr>
+          <w:lang w:val="pt-BR"/>
+        </w:rPr>
+      </w:pPr>
+      <w:r>
+        <w:rPr>
+          <w:lang w:val="pt-BR"/>
+        </w:rPr>
+        <w:t>O escritório já está montado (móveis, computadores, servidores, comunicação) Taxa de Juro Anual: 7% a.a.</w:t>
+      </w:r>
+    </w:p>
+    <w:p>
+      <w:pPr>
+        <w:pStyle w:val="Normal"/>
+        <w:numPr>
+          <w:ilvl w:val="0"/>
+          <w:numId w:val="2"/>
+        </w:numPr>
+        <w:spacing w:lineRule="auto" w:line="360" w:before="0" w:after="0"/>
+        <w:ind w:left="351" w:right="374" w:hanging="351"/>
+        <w:rPr>
+          <w:lang w:val="pt-BR"/>
+        </w:rPr>
+      </w:pPr>
+      <w:r>
+        <w:rPr>
+          <w:b/>
+          <w:lang w:val="pt-BR"/>
+        </w:rPr>
+        <w:t>Nome do projeto:</w:t>
+      </w:r>
+      <w:r>
+        <w:rPr>
+          <w:lang w:val="pt-BR"/>
+        </w:rPr>
+        <w:t xml:space="preserve"> CARONAS NOROESTE</w:t>
+      </w:r>
+    </w:p>
+    <w:p>
+      <w:pPr>
+        <w:pStyle w:val="Normal"/>
+        <w:numPr>
+          <w:ilvl w:val="0"/>
+          <w:numId w:val="2"/>
+        </w:numPr>
+        <w:spacing w:lineRule="auto" w:line="360" w:before="0" w:after="0"/>
+        <w:ind w:left="351" w:right="374" w:hanging="351"/>
+        <w:rPr>
+          <w:lang w:val="pt-BR"/>
+        </w:rPr>
+      </w:pPr>
+      <w:r>
+        <w:rPr>
+          <w:b/>
+          <w:lang w:val="pt-BR"/>
+        </w:rPr>
+        <w:t>Finalidade do APP:</w:t>
+      </w:r>
+      <w:r>
+        <w:rPr>
+          <w:lang w:val="pt-BR"/>
+        </w:rPr>
+        <w:t xml:space="preserve"> Tem Finalidade localizar outras pessoas que oferecem caronas para a região noroeste do Paraná, podendo eles qualificar, localizar e se comunicar com as pessoas que oferecem caronas.</w:t>
+      </w:r>
+    </w:p>
+    <w:p>
+      <w:pPr>
+        <w:pStyle w:val="Normal"/>
+        <w:numPr>
+          <w:ilvl w:val="0"/>
+          <w:numId w:val="2"/>
+        </w:numPr>
+        <w:spacing w:lineRule="auto" w:line="360" w:before="0" w:after="0"/>
+        <w:ind w:left="351" w:right="374" w:hanging="351"/>
+        <w:rPr>
+          <w:b/>
+          <w:b/>
+          <w:lang w:val="pt-BR"/>
+        </w:rPr>
+      </w:pPr>
+      <w:r>
+        <w:rPr>
+          <w:b/>
+          <w:lang w:val="pt-BR"/>
+        </w:rPr>
+        <w:t>Descriminar a forma de contração dos membros da equipe e a estratégia de motivação.</w:t>
+      </w:r>
+    </w:p>
+    <w:p>
+      <w:pPr>
+        <w:pStyle w:val="Normal"/>
+        <w:spacing w:lineRule="auto" w:line="360" w:before="0" w:after="0"/>
+        <w:ind w:left="351" w:right="374" w:hanging="0"/>
+        <w:rPr>
+          <w:lang w:val="pt-BR"/>
+        </w:rPr>
+      </w:pPr>
+      <w:r>
+        <w:rPr>
+          <w:lang w:val="pt-BR"/>
+        </w:rPr>
+        <w:t>A nossa equipe de alto desempenho será montada através de nível acadêmico e experiência profissional.</w:t>
+      </w:r>
+    </w:p>
+    <w:p>
+      <w:pPr>
+        <w:pStyle w:val="Normal"/>
+        <w:spacing w:lineRule="auto" w:line="360" w:before="0" w:after="0"/>
+        <w:ind w:left="351" w:right="374" w:hanging="0"/>
+        <w:rPr/>
+      </w:pPr>
+      <w:r>
+        <w:rPr>
+          <w:lang w:val="pt-BR"/>
+        </w:rPr>
+        <w:t>Os parâmetros para contratação serão disponibilidade de tempo e o conhecimento especifico.</w:t>
+      </w:r>
+    </w:p>
+    <w:p>
+      <w:pPr>
+        <w:pStyle w:val="Normal"/>
+        <w:spacing w:lineRule="auto" w:line="360" w:before="0" w:after="0"/>
+        <w:ind w:left="351" w:right="374" w:hanging="0"/>
+        <w:rPr>
+          <w:lang w:val="pt-BR"/>
+        </w:rPr>
+      </w:pPr>
+      <w:r>
+        <w:rPr>
+          <w:lang w:val="pt-BR"/>
+        </w:rPr>
+        <w:t>A motivação da equipe será lançada através de desafios a serem realizadas a cada dois meses e que se forem cumpridos acarretara em prêmios, podendo ser eles noite da pizza, churrasco, final de semana no wordpark e final de semana Porto Rico.</w:t>
+      </w:r>
+    </w:p>
+    <w:p>
+      <w:pPr>
+        <w:pStyle w:val="Normal"/>
+        <w:numPr>
+          <w:ilvl w:val="0"/>
+          <w:numId w:val="3"/>
+        </w:numPr>
+        <w:spacing w:lineRule="auto" w:line="360" w:before="0" w:after="0"/>
+        <w:ind w:left="351" w:right="0" w:hanging="351"/>
+        <w:rPr>
+          <w:b/>
+          <w:b/>
+        </w:rPr>
+      </w:pPr>
+      <w:r>
+        <w:rPr>
+          <w:b/>
+        </w:rPr>
+        <w:t>DESCRIMINAÇÃO DA EQUIPE:</w:t>
+      </w:r>
+    </w:p>
+    <w:tbl>
+      <w:tblPr>
+        <w:tblW w:w="9641" w:type="dxa"/>
+        <w:jc w:val="left"/>
+        <w:tblInd w:w="-4" w:type="dxa"/>
+        <w:tblBorders>
+          <w:top w:val="single" w:sz="2" w:space="0" w:color="000000"/>
+          <w:left w:val="single" w:sz="2" w:space="0" w:color="000000"/>
+          <w:bottom w:val="single" w:sz="2" w:space="0" w:color="000000"/>
+          <w:insideH w:val="single" w:sz="2" w:space="0" w:color="000000"/>
+        </w:tblBorders>
+        <w:tblCellMar>
+          <w:top w:w="55" w:type="dxa"/>
+          <w:left w:w="185" w:type="dxa"/>
+          <w:bottom w:w="0" w:type="dxa"/>
+          <w:right w:w="115" w:type="dxa"/>
+        </w:tblCellMar>
+      </w:tblPr>
+      <w:tblGrid>
+        <w:gridCol w:w="5332"/>
+        <w:gridCol w:w="2492"/>
+        <w:gridCol w:w="1817"/>
+      </w:tblGrid>
+      <w:tr>
+        <w:trPr>
+          <w:trHeight w:val="330" w:hRule="atLeast"/>
+        </w:trPr>
+        <w:tc>
+          <w:tcPr>
+            <w:tcW w:w="5332" w:type="dxa"/>
+            <w:tcBorders>
+              <w:top w:val="single" w:sz="2" w:space="0" w:color="000000"/>
+              <w:left w:val="single" w:sz="2" w:space="0" w:color="000000"/>
+              <w:bottom w:val="single" w:sz="2" w:space="0" w:color="000000"/>
+              <w:insideH w:val="single" w:sz="2" w:space="0" w:color="000000"/>
+            </w:tcBorders>
+            <w:shd w:fill="auto" w:val="clear"/>
+            <w:tcMar>
+              <w:left w:w="185" w:type="dxa"/>
+            </w:tcMar>
+          </w:tcPr>
+          <w:p>
+            <w:pPr>
+              <w:pStyle w:val="Normal"/>
+              <w:spacing w:lineRule="auto" w:line="360" w:before="0" w:after="0"/>
+              <w:ind w:left="0" w:right="70" w:hanging="0"/>
+              <w:jc w:val="center"/>
+              <w:rPr>
+                <w:b/>
+                <w:b/>
+                <w:sz w:val="18"/>
+                <w:lang w:val="pt-BR"/>
+              </w:rPr>
+            </w:pPr>
+            <w:r>
+              <w:rPr>
+                <w:b/>
+                <w:sz w:val="18"/>
+                <w:lang w:val="pt-BR"/>
+              </w:rPr>
+              <w:t>MEMBRO</w:t>
+            </w:r>
+          </w:p>
+        </w:tc>
+        <w:tc>
+          <w:tcPr>
+            <w:tcW w:w="2492" w:type="dxa"/>
+            <w:tcBorders>
+              <w:top w:val="single" w:sz="2" w:space="0" w:color="000000"/>
+              <w:left w:val="single" w:sz="2" w:space="0" w:color="000000"/>
+              <w:bottom w:val="single" w:sz="2" w:space="0" w:color="000000"/>
+              <w:insideH w:val="single" w:sz="2" w:space="0" w:color="000000"/>
+            </w:tcBorders>
+            <w:shd w:fill="auto" w:val="clear"/>
+            <w:tcMar>
+              <w:left w:w="185" w:type="dxa"/>
+            </w:tcMar>
+          </w:tcPr>
+          <w:p>
+            <w:pPr>
+              <w:pStyle w:val="Normal"/>
+              <w:spacing w:lineRule="auto" w:line="360" w:before="0" w:after="0"/>
+              <w:ind w:left="0" w:right="72" w:hanging="0"/>
+              <w:jc w:val="center"/>
+              <w:rPr>
+                <w:b/>
+                <w:b/>
+                <w:sz w:val="18"/>
+                <w:lang w:val="pt-BR"/>
+              </w:rPr>
+            </w:pPr>
+            <w:r>
+              <w:rPr>
+                <w:b/>
+                <w:sz w:val="18"/>
+                <w:lang w:val="pt-BR"/>
+              </w:rPr>
+              <w:t>CARGO</w:t>
+            </w:r>
+          </w:p>
+        </w:tc>
+        <w:tc>
+          <w:tcPr>
+            <w:tcW w:w="1817" w:type="dxa"/>
+            <w:tcBorders>
+              <w:top w:val="single" w:sz="2" w:space="0" w:color="000000"/>
+              <w:left w:val="single" w:sz="2" w:space="0" w:color="000000"/>
+              <w:bottom w:val="single" w:sz="2" w:space="0" w:color="000000"/>
+              <w:right w:val="single" w:sz="2" w:space="0" w:color="000000"/>
+              <w:insideH w:val="single" w:sz="2" w:space="0" w:color="000000"/>
+              <w:insideV w:val="single" w:sz="2" w:space="0" w:color="000000"/>
+            </w:tcBorders>
+            <w:shd w:fill="auto" w:val="clear"/>
+            <w:tcMar>
+              <w:left w:w="185" w:type="dxa"/>
+            </w:tcMar>
+          </w:tcPr>
+          <w:p>
+            <w:pPr>
+              <w:pStyle w:val="Normal"/>
+              <w:spacing w:lineRule="auto" w:line="360" w:before="0" w:after="0"/>
+              <w:ind w:left="0" w:right="0" w:hanging="0"/>
+              <w:jc w:val="left"/>
+              <w:rPr>
+                <w:b/>
+                <w:b/>
+                <w:sz w:val="18"/>
+                <w:lang w:val="pt-BR"/>
+              </w:rPr>
+            </w:pPr>
+            <w:r>
+              <w:rPr>
+                <w:b/>
+                <w:sz w:val="18"/>
+                <w:lang w:val="pt-BR"/>
+              </w:rPr>
+              <w:t>SALÁRIO (R$)</w:t>
+            </w:r>
+          </w:p>
+        </w:tc>
+      </w:tr>
+      <w:tr>
+        <w:trPr>
+          <w:trHeight w:val="330" w:hRule="atLeast"/>
+        </w:trPr>
+        <w:tc>
+          <w:tcPr>
+            <w:tcW w:w="5332" w:type="dxa"/>
+            <w:tcBorders>
+              <w:top w:val="single" w:sz="2" w:space="0" w:color="000000"/>
+              <w:left w:val="single" w:sz="2" w:space="0" w:color="000000"/>
+              <w:bottom w:val="single" w:sz="2" w:space="0" w:color="000000"/>
+              <w:insideH w:val="single" w:sz="2" w:space="0" w:color="000000"/>
+            </w:tcBorders>
+            <w:shd w:fill="auto" w:val="clear"/>
+            <w:tcMar>
+              <w:left w:w="185" w:type="dxa"/>
+            </w:tcMar>
+            <w:vAlign w:val="center"/>
+          </w:tcPr>
+          <w:p>
+            <w:pPr>
+              <w:pStyle w:val="Normal"/>
+              <w:spacing w:lineRule="auto" w:line="360" w:before="0" w:after="0"/>
+              <w:ind w:left="0" w:right="0" w:hanging="0"/>
+              <w:jc w:val="center"/>
+              <w:rPr>
+                <w:lang w:val="pt-BR"/>
+              </w:rPr>
+            </w:pPr>
+            <w:r>
+              <w:rPr>
+                <w:lang w:val="pt-BR"/>
+              </w:rPr>
+              <w:t>Hudson Souza</w:t>
+            </w:r>
+          </w:p>
+        </w:tc>
+        <w:tc>
+          <w:tcPr>
+            <w:tcW w:w="2492" w:type="dxa"/>
+            <w:tcBorders>
+              <w:top w:val="single" w:sz="2" w:space="0" w:color="000000"/>
+              <w:left w:val="single" w:sz="2" w:space="0" w:color="000000"/>
+              <w:bottom w:val="single" w:sz="2" w:space="0" w:color="000000"/>
+              <w:insideH w:val="single" w:sz="2" w:space="0" w:color="000000"/>
+            </w:tcBorders>
+            <w:shd w:fill="auto" w:val="clear"/>
+            <w:tcMar>
+              <w:left w:w="185" w:type="dxa"/>
+            </w:tcMar>
+          </w:tcPr>
+          <w:p>
+            <w:pPr>
+              <w:pStyle w:val="Normal"/>
+              <w:spacing w:lineRule="auto" w:line="360" w:before="0" w:after="0"/>
+              <w:ind w:left="0" w:right="70" w:hanging="0"/>
+              <w:jc w:val="center"/>
+              <w:rPr>
+                <w:sz w:val="18"/>
+                <w:lang w:val="pt-BR"/>
+              </w:rPr>
+            </w:pPr>
+            <w:r>
+              <w:rPr>
+                <w:sz w:val="18"/>
+                <w:lang w:val="pt-BR"/>
+              </w:rPr>
+              <w:t>Líder</w:t>
+            </w:r>
+          </w:p>
+        </w:tc>
+        <w:tc>
+          <w:tcPr>
+            <w:tcW w:w="1817" w:type="dxa"/>
+            <w:tcBorders>
+              <w:top w:val="single" w:sz="2" w:space="0" w:color="000000"/>
+              <w:left w:val="single" w:sz="2" w:space="0" w:color="000000"/>
+              <w:bottom w:val="single" w:sz="2" w:space="0" w:color="000000"/>
+              <w:right w:val="single" w:sz="2" w:space="0" w:color="000000"/>
+              <w:insideH w:val="single" w:sz="2" w:space="0" w:color="000000"/>
+              <w:insideV w:val="single" w:sz="2" w:space="0" w:color="000000"/>
+            </w:tcBorders>
+            <w:shd w:fill="auto" w:val="clear"/>
+            <w:tcMar>
+              <w:left w:w="185" w:type="dxa"/>
+            </w:tcMar>
+            <w:vAlign w:val="center"/>
+          </w:tcPr>
+          <w:p>
+            <w:pPr>
+              <w:pStyle w:val="Normal"/>
+              <w:spacing w:lineRule="auto" w:line="360" w:before="0" w:after="0"/>
+              <w:ind w:left="0" w:right="0" w:hanging="0"/>
+              <w:jc w:val="center"/>
+              <w:rPr>
+                <w:lang w:val="pt-BR"/>
+              </w:rPr>
+            </w:pPr>
+            <w:r>
+              <w:rPr>
+                <w:lang w:val="pt-BR"/>
+              </w:rPr>
+              <w:t>3000</w:t>
+            </w:r>
+          </w:p>
+        </w:tc>
+      </w:tr>
+      <w:tr>
+        <w:trPr>
+          <w:trHeight w:val="330" w:hRule="atLeast"/>
+        </w:trPr>
+        <w:tc>
+          <w:tcPr>
+            <w:tcW w:w="5332" w:type="dxa"/>
+            <w:tcBorders>
+              <w:top w:val="single" w:sz="2" w:space="0" w:color="000000"/>
+              <w:left w:val="single" w:sz="2" w:space="0" w:color="000000"/>
+              <w:bottom w:val="single" w:sz="2" w:space="0" w:color="000000"/>
+              <w:insideH w:val="single" w:sz="2" w:space="0" w:color="000000"/>
+            </w:tcBorders>
+            <w:shd w:fill="auto" w:val="clear"/>
+            <w:tcMar>
+              <w:left w:w="185" w:type="dxa"/>
+            </w:tcMar>
+            <w:vAlign w:val="center"/>
+          </w:tcPr>
+          <w:p>
+            <w:pPr>
+              <w:pStyle w:val="Normal"/>
+              <w:spacing w:lineRule="auto" w:line="360" w:before="0" w:after="0"/>
+              <w:ind w:left="0" w:right="0" w:hanging="0"/>
+              <w:jc w:val="center"/>
+              <w:rPr>
+                <w:lang w:val="pt-BR"/>
+              </w:rPr>
+            </w:pPr>
+            <w:r>
+              <w:rPr>
+                <w:lang w:val="pt-BR"/>
+              </w:rPr>
+              <w:t>Mark Zuckerberg</w:t>
+            </w:r>
+          </w:p>
+        </w:tc>
+        <w:tc>
+          <w:tcPr>
+            <w:tcW w:w="2492" w:type="dxa"/>
+            <w:tcBorders>
+              <w:top w:val="single" w:sz="2" w:space="0" w:color="000000"/>
+              <w:left w:val="single" w:sz="2" w:space="0" w:color="000000"/>
+              <w:bottom w:val="single" w:sz="2" w:space="0" w:color="000000"/>
+              <w:insideH w:val="single" w:sz="2" w:space="0" w:color="000000"/>
+            </w:tcBorders>
+            <w:shd w:fill="auto" w:val="clear"/>
+            <w:tcMar>
+              <w:left w:w="185" w:type="dxa"/>
+            </w:tcMar>
+          </w:tcPr>
+          <w:p>
+            <w:pPr>
+              <w:pStyle w:val="Normal"/>
+              <w:spacing w:lineRule="auto" w:line="360" w:before="0" w:after="0"/>
+              <w:ind w:left="0" w:right="69" w:hanging="0"/>
+              <w:jc w:val="center"/>
+              <w:rPr>
+                <w:sz w:val="18"/>
+                <w:lang w:val="pt-BR"/>
+              </w:rPr>
+            </w:pPr>
+            <w:r>
+              <w:rPr>
+                <w:sz w:val="18"/>
+                <w:lang w:val="pt-BR"/>
+              </w:rPr>
+              <w:t>Analista</w:t>
+            </w:r>
+          </w:p>
+        </w:tc>
+        <w:tc>
+          <w:tcPr>
+            <w:tcW w:w="1817" w:type="dxa"/>
+            <w:tcBorders>
+              <w:top w:val="single" w:sz="2" w:space="0" w:color="000000"/>
+              <w:left w:val="single" w:sz="2" w:space="0" w:color="000000"/>
+              <w:bottom w:val="single" w:sz="2" w:space="0" w:color="000000"/>
+              <w:right w:val="single" w:sz="2" w:space="0" w:color="000000"/>
+              <w:insideH w:val="single" w:sz="2" w:space="0" w:color="000000"/>
+              <w:insideV w:val="single" w:sz="2" w:space="0" w:color="000000"/>
+            </w:tcBorders>
+            <w:shd w:fill="auto" w:val="clear"/>
+            <w:tcMar>
+              <w:left w:w="185" w:type="dxa"/>
+            </w:tcMar>
+            <w:vAlign w:val="center"/>
+          </w:tcPr>
+          <w:p>
+            <w:pPr>
+              <w:pStyle w:val="Normal"/>
+              <w:spacing w:lineRule="auto" w:line="360" w:before="0" w:after="0"/>
+              <w:ind w:left="0" w:right="0" w:hanging="0"/>
+              <w:jc w:val="center"/>
+              <w:rPr>
+                <w:lang w:val="pt-BR"/>
+              </w:rPr>
+            </w:pPr>
+            <w:r>
+              <w:rPr>
+                <w:lang w:val="pt-BR"/>
+              </w:rPr>
+              <w:t>3000</w:t>
+            </w:r>
+          </w:p>
+        </w:tc>
+      </w:tr>
+      <w:tr>
+        <w:trPr>
+          <w:trHeight w:val="330" w:hRule="atLeast"/>
+        </w:trPr>
+        <w:tc>
+          <w:tcPr>
+            <w:tcW w:w="5332" w:type="dxa"/>
+            <w:tcBorders>
+              <w:top w:val="single" w:sz="2" w:space="0" w:color="000000"/>
+              <w:left w:val="single" w:sz="2" w:space="0" w:color="000000"/>
+              <w:bottom w:val="single" w:sz="2" w:space="0" w:color="000000"/>
+              <w:insideH w:val="single" w:sz="2" w:space="0" w:color="000000"/>
+            </w:tcBorders>
+            <w:shd w:fill="auto" w:val="clear"/>
+            <w:tcMar>
+              <w:left w:w="185" w:type="dxa"/>
+            </w:tcMar>
+            <w:vAlign w:val="center"/>
+          </w:tcPr>
+          <w:p>
+            <w:pPr>
+              <w:pStyle w:val="Normal"/>
+              <w:spacing w:lineRule="auto" w:line="360" w:before="0" w:after="0"/>
+              <w:ind w:left="0" w:right="0" w:hanging="0"/>
+              <w:jc w:val="center"/>
+              <w:rPr>
+                <w:lang w:val="pt-BR"/>
+              </w:rPr>
+            </w:pPr>
+            <w:r>
+              <w:rPr>
+                <w:lang w:val="pt-BR"/>
+              </w:rPr>
+              <w:t>Bill Gates</w:t>
+            </w:r>
+          </w:p>
+        </w:tc>
+        <w:tc>
+          <w:tcPr>
+            <w:tcW w:w="2492" w:type="dxa"/>
+            <w:tcBorders>
+              <w:top w:val="single" w:sz="2" w:space="0" w:color="000000"/>
+              <w:left w:val="single" w:sz="2" w:space="0" w:color="000000"/>
+              <w:bottom w:val="single" w:sz="2" w:space="0" w:color="000000"/>
+              <w:insideH w:val="single" w:sz="2" w:space="0" w:color="000000"/>
+            </w:tcBorders>
+            <w:shd w:fill="auto" w:val="clear"/>
+            <w:tcMar>
+              <w:left w:w="185" w:type="dxa"/>
+            </w:tcMar>
+          </w:tcPr>
+          <w:p>
+            <w:pPr>
+              <w:pStyle w:val="Normal"/>
+              <w:spacing w:lineRule="auto" w:line="360" w:before="0" w:after="0"/>
+              <w:ind w:left="0" w:right="70" w:hanging="0"/>
+              <w:jc w:val="center"/>
+              <w:rPr>
+                <w:sz w:val="18"/>
+                <w:lang w:val="pt-BR"/>
+              </w:rPr>
+            </w:pPr>
+            <w:r>
+              <w:rPr>
+                <w:sz w:val="18"/>
+                <w:lang w:val="pt-BR"/>
+              </w:rPr>
+              <w:t>Desenvolvedor I</w:t>
+            </w:r>
+          </w:p>
+        </w:tc>
+        <w:tc>
+          <w:tcPr>
+            <w:tcW w:w="1817" w:type="dxa"/>
+            <w:tcBorders>
+              <w:top w:val="single" w:sz="2" w:space="0" w:color="000000"/>
+              <w:left w:val="single" w:sz="2" w:space="0" w:color="000000"/>
+              <w:bottom w:val="single" w:sz="2" w:space="0" w:color="000000"/>
+              <w:right w:val="single" w:sz="2" w:space="0" w:color="000000"/>
+              <w:insideH w:val="single" w:sz="2" w:space="0" w:color="000000"/>
+              <w:insideV w:val="single" w:sz="2" w:space="0" w:color="000000"/>
+            </w:tcBorders>
+            <w:shd w:fill="auto" w:val="clear"/>
+            <w:tcMar>
+              <w:left w:w="185" w:type="dxa"/>
+            </w:tcMar>
+            <w:vAlign w:val="center"/>
+          </w:tcPr>
+          <w:p>
+            <w:pPr>
+              <w:pStyle w:val="Normal"/>
+              <w:spacing w:lineRule="auto" w:line="360" w:before="0" w:after="0"/>
+              <w:ind w:left="0" w:right="0" w:hanging="0"/>
+              <w:jc w:val="center"/>
+              <w:rPr>
+                <w:lang w:val="pt-BR"/>
+              </w:rPr>
+            </w:pPr>
+            <w:r>
+              <w:rPr>
+                <w:lang w:val="pt-BR"/>
+              </w:rPr>
+              <w:t>2200</w:t>
+            </w:r>
+          </w:p>
+        </w:tc>
+      </w:tr>
+      <w:tr>
+        <w:trPr>
+          <w:trHeight w:val="330" w:hRule="atLeast"/>
+        </w:trPr>
+        <w:tc>
+          <w:tcPr>
+            <w:tcW w:w="5332" w:type="dxa"/>
+            <w:tcBorders>
+              <w:top w:val="single" w:sz="2" w:space="0" w:color="000000"/>
+              <w:left w:val="single" w:sz="2" w:space="0" w:color="000000"/>
+              <w:bottom w:val="single" w:sz="2" w:space="0" w:color="000000"/>
+              <w:insideH w:val="single" w:sz="2" w:space="0" w:color="000000"/>
+            </w:tcBorders>
+            <w:shd w:fill="auto" w:val="clear"/>
+            <w:tcMar>
+              <w:left w:w="185" w:type="dxa"/>
+            </w:tcMar>
+            <w:vAlign w:val="center"/>
+          </w:tcPr>
+          <w:p>
+            <w:pPr>
+              <w:pStyle w:val="Normal"/>
+              <w:spacing w:lineRule="auto" w:line="360" w:before="0" w:after="0"/>
+              <w:ind w:left="0" w:right="0" w:hanging="0"/>
+              <w:jc w:val="center"/>
+              <w:rPr>
+                <w:lang w:val="pt-BR"/>
+              </w:rPr>
+            </w:pPr>
+            <w:r>
+              <w:rPr>
+                <w:lang w:val="pt-BR"/>
+              </w:rPr>
+              <w:t>Steve Jobs</w:t>
+            </w:r>
+          </w:p>
+        </w:tc>
+        <w:tc>
+          <w:tcPr>
+            <w:tcW w:w="2492" w:type="dxa"/>
+            <w:tcBorders>
+              <w:top w:val="single" w:sz="2" w:space="0" w:color="000000"/>
+              <w:left w:val="single" w:sz="2" w:space="0" w:color="000000"/>
+              <w:bottom w:val="single" w:sz="2" w:space="0" w:color="000000"/>
+              <w:insideH w:val="single" w:sz="2" w:space="0" w:color="000000"/>
+            </w:tcBorders>
+            <w:shd w:fill="auto" w:val="clear"/>
+            <w:tcMar>
+              <w:left w:w="185" w:type="dxa"/>
+            </w:tcMar>
+          </w:tcPr>
+          <w:p>
+            <w:pPr>
+              <w:pStyle w:val="Normal"/>
+              <w:spacing w:lineRule="auto" w:line="360" w:before="0" w:after="0"/>
+              <w:ind w:left="0" w:right="70" w:hanging="0"/>
+              <w:jc w:val="center"/>
+              <w:rPr>
+                <w:sz w:val="18"/>
+                <w:lang w:val="pt-BR"/>
+              </w:rPr>
+            </w:pPr>
+            <w:r>
+              <w:rPr>
+                <w:sz w:val="18"/>
+                <w:lang w:val="pt-BR"/>
+              </w:rPr>
+              <w:t>Desenvolvedor II</w:t>
+            </w:r>
+          </w:p>
+        </w:tc>
+        <w:tc>
+          <w:tcPr>
+            <w:tcW w:w="1817" w:type="dxa"/>
+            <w:tcBorders>
+              <w:top w:val="single" w:sz="2" w:space="0" w:color="000000"/>
+              <w:left w:val="single" w:sz="2" w:space="0" w:color="000000"/>
+              <w:bottom w:val="single" w:sz="2" w:space="0" w:color="000000"/>
+              <w:right w:val="single" w:sz="2" w:space="0" w:color="000000"/>
+              <w:insideH w:val="single" w:sz="2" w:space="0" w:color="000000"/>
+              <w:insideV w:val="single" w:sz="2" w:space="0" w:color="000000"/>
+            </w:tcBorders>
+            <w:shd w:fill="auto" w:val="clear"/>
+            <w:tcMar>
+              <w:left w:w="185" w:type="dxa"/>
+            </w:tcMar>
+            <w:vAlign w:val="center"/>
+          </w:tcPr>
+          <w:p>
+            <w:pPr>
+              <w:pStyle w:val="Normal"/>
+              <w:spacing w:lineRule="auto" w:line="360" w:before="0" w:after="0"/>
+              <w:ind w:left="0" w:right="0" w:hanging="0"/>
+              <w:jc w:val="center"/>
+              <w:rPr>
+                <w:lang w:val="pt-BR"/>
+              </w:rPr>
+            </w:pPr>
+            <w:r>
+              <w:rPr>
+                <w:lang w:val="pt-BR"/>
+              </w:rPr>
+              <w:t>1000</w:t>
+            </w:r>
+          </w:p>
+        </w:tc>
+      </w:tr>
+      <w:tr>
+        <w:trPr>
+          <w:trHeight w:val="330" w:hRule="atLeast"/>
+        </w:trPr>
+        <w:tc>
+          <w:tcPr>
+            <w:tcW w:w="5332" w:type="dxa"/>
+            <w:tcBorders>
+              <w:top w:val="single" w:sz="2" w:space="0" w:color="000000"/>
+              <w:left w:val="single" w:sz="2" w:space="0" w:color="000000"/>
+              <w:bottom w:val="single" w:sz="2" w:space="0" w:color="000000"/>
+              <w:insideH w:val="single" w:sz="2" w:space="0" w:color="000000"/>
+            </w:tcBorders>
+            <w:shd w:fill="auto" w:val="clear"/>
+            <w:tcMar>
+              <w:left w:w="185" w:type="dxa"/>
+            </w:tcMar>
+            <w:vAlign w:val="center"/>
+          </w:tcPr>
+          <w:p>
+            <w:pPr>
+              <w:pStyle w:val="Normal"/>
+              <w:spacing w:lineRule="auto" w:line="360" w:before="0" w:after="0"/>
+              <w:ind w:left="0" w:right="0" w:hanging="0"/>
+              <w:jc w:val="center"/>
+              <w:rPr>
+                <w:lang w:val="pt-BR"/>
+              </w:rPr>
+            </w:pPr>
+            <w:r>
+              <w:rPr>
+                <w:lang w:val="pt-BR"/>
+              </w:rPr>
+              <w:t>Fabio Vaz</w:t>
+            </w:r>
+          </w:p>
+        </w:tc>
+        <w:tc>
+          <w:tcPr>
+            <w:tcW w:w="2492" w:type="dxa"/>
+            <w:tcBorders>
+              <w:top w:val="single" w:sz="2" w:space="0" w:color="000000"/>
+              <w:left w:val="single" w:sz="2" w:space="0" w:color="000000"/>
+              <w:bottom w:val="single" w:sz="2" w:space="0" w:color="000000"/>
+              <w:insideH w:val="single" w:sz="2" w:space="0" w:color="000000"/>
+            </w:tcBorders>
+            <w:shd w:fill="auto" w:val="clear"/>
+            <w:tcMar>
+              <w:left w:w="185" w:type="dxa"/>
+            </w:tcMar>
+          </w:tcPr>
+          <w:p>
+            <w:pPr>
+              <w:pStyle w:val="Normal"/>
+              <w:spacing w:lineRule="auto" w:line="360" w:before="0" w:after="0"/>
+              <w:ind w:left="0" w:right="71" w:hanging="0"/>
+              <w:jc w:val="center"/>
+              <w:rPr>
+                <w:sz w:val="18"/>
+                <w:lang w:val="pt-BR"/>
+              </w:rPr>
+            </w:pPr>
+            <w:r>
+              <w:rPr>
+                <w:sz w:val="18"/>
+                <w:lang w:val="pt-BR"/>
+              </w:rPr>
+              <w:t>Teste e Implantação</w:t>
+            </w:r>
+          </w:p>
+        </w:tc>
+        <w:tc>
+          <w:tcPr>
+            <w:tcW w:w="1817" w:type="dxa"/>
+            <w:tcBorders>
+              <w:top w:val="single" w:sz="2" w:space="0" w:color="000000"/>
+              <w:left w:val="single" w:sz="2" w:space="0" w:color="000000"/>
+              <w:bottom w:val="single" w:sz="2" w:space="0" w:color="000000"/>
+              <w:right w:val="single" w:sz="2" w:space="0" w:color="000000"/>
+              <w:insideH w:val="single" w:sz="2" w:space="0" w:color="000000"/>
+              <w:insideV w:val="single" w:sz="2" w:space="0" w:color="000000"/>
+            </w:tcBorders>
+            <w:shd w:fill="auto" w:val="clear"/>
+            <w:tcMar>
+              <w:left w:w="185" w:type="dxa"/>
+            </w:tcMar>
+            <w:vAlign w:val="center"/>
+          </w:tcPr>
+          <w:p>
+            <w:pPr>
+              <w:pStyle w:val="Normal"/>
+              <w:spacing w:lineRule="auto" w:line="360" w:before="0" w:after="0"/>
+              <w:ind w:left="0" w:right="0" w:hanging="0"/>
+              <w:jc w:val="center"/>
+              <w:rPr>
+                <w:lang w:val="pt-BR"/>
+              </w:rPr>
+            </w:pPr>
+            <w:r>
+              <w:rPr>
+                <w:lang w:val="pt-BR"/>
+              </w:rPr>
+              <w:t>800</w:t>
+            </w:r>
+          </w:p>
+        </w:tc>
+      </w:tr>
+    </w:tbl>
+    <w:p>
+      <w:pPr>
+        <w:pStyle w:val="Normal"/>
+        <w:numPr>
+          <w:ilvl w:val="0"/>
+          <w:numId w:val="3"/>
+        </w:numPr>
+        <w:spacing w:lineRule="auto" w:line="360" w:before="0" w:after="0"/>
+        <w:ind w:left="351" w:right="0" w:hanging="351"/>
+        <w:rPr>
+          <w:b/>
+          <w:b/>
+        </w:rPr>
+      </w:pPr>
+      <w:r>
+        <w:rPr>
+          <w:b/>
+        </w:rPr>
+        <w:t>CRONOGRAMA:</w:t>
+      </w:r>
+    </w:p>
+    <w:tbl>
+      <w:tblPr>
+        <w:tblW w:w="9639" w:type="dxa"/>
+        <w:jc w:val="left"/>
+        <w:tblInd w:w="-4" w:type="dxa"/>
+        <w:tblBorders>
+          <w:top w:val="single" w:sz="2" w:space="0" w:color="000000"/>
+          <w:left w:val="single" w:sz="2" w:space="0" w:color="000000"/>
+          <w:bottom w:val="single" w:sz="2" w:space="0" w:color="000000"/>
+          <w:insideH w:val="single" w:sz="2" w:space="0" w:color="000000"/>
+        </w:tblBorders>
+        <w:tblCellMar>
+          <w:top w:w="53" w:type="dxa"/>
+          <w:left w:w="55" w:type="dxa"/>
+          <w:bottom w:w="0" w:type="dxa"/>
+          <w:right w:w="86" w:type="dxa"/>
+        </w:tblCellMar>
+      </w:tblPr>
+      <w:tblGrid>
+        <w:gridCol w:w="1703"/>
+        <w:gridCol w:w="1323"/>
+        <w:gridCol w:w="1320"/>
+        <w:gridCol w:w="1323"/>
+        <w:gridCol w:w="1321"/>
+        <w:gridCol w:w="1323"/>
+        <w:gridCol w:w="1326"/>
+      </w:tblGrid>
+      <w:tr>
+        <w:trPr>
+          <w:trHeight w:val="330" w:hRule="atLeast"/>
+        </w:trPr>
+        <w:tc>
+          <w:tcPr>
+            <w:tcW w:w="1703" w:type="dxa"/>
+            <w:tcBorders>
+              <w:top w:val="single" w:sz="2" w:space="0" w:color="000000"/>
+              <w:left w:val="single" w:sz="2" w:space="0" w:color="000000"/>
+              <w:bottom w:val="single" w:sz="2" w:space="0" w:color="000000"/>
+              <w:insideH w:val="single" w:sz="2" w:space="0" w:color="000000"/>
+            </w:tcBorders>
+            <w:shd w:fill="auto" w:val="clear"/>
+            <w:tcMar>
+              <w:left w:w="55" w:type="dxa"/>
+            </w:tcMar>
+          </w:tcPr>
+          <w:p>
+            <w:pPr>
+              <w:pStyle w:val="Normal"/>
+              <w:spacing w:lineRule="auto" w:line="360" w:before="0" w:after="0"/>
+              <w:ind w:left="196" w:right="0" w:hanging="0"/>
+              <w:jc w:val="left"/>
+              <w:rPr>
+                <w:b/>
+                <w:b/>
+                <w:sz w:val="18"/>
+                <w:lang w:val="pt-BR"/>
+              </w:rPr>
+            </w:pPr>
+            <w:r>
+              <w:rPr>
+                <w:b/>
+                <w:sz w:val="18"/>
+                <w:lang w:val="pt-BR"/>
+              </w:rPr>
+              <w:t>DESCRIÇÃO</w:t>
+            </w:r>
+          </w:p>
+        </w:tc>
+        <w:tc>
+          <w:tcPr>
+            <w:tcW w:w="1323" w:type="dxa"/>
+            <w:tcBorders>
+              <w:top w:val="single" w:sz="2" w:space="0" w:color="000000"/>
+              <w:left w:val="single" w:sz="2" w:space="0" w:color="000000"/>
+              <w:bottom w:val="single" w:sz="2" w:space="0" w:color="000000"/>
+              <w:insideH w:val="single" w:sz="2" w:space="0" w:color="000000"/>
+            </w:tcBorders>
+            <w:shd w:fill="auto" w:val="clear"/>
+            <w:tcMar>
+              <w:left w:w="55" w:type="dxa"/>
+            </w:tcMar>
+          </w:tcPr>
+          <w:p>
+            <w:pPr>
+              <w:pStyle w:val="Normal"/>
+              <w:spacing w:lineRule="auto" w:line="360" w:before="0" w:after="0"/>
+              <w:ind w:left="92" w:right="0" w:hanging="0"/>
+              <w:jc w:val="left"/>
+              <w:rPr>
+                <w:b/>
+                <w:b/>
+                <w:sz w:val="18"/>
+                <w:lang w:val="pt-BR"/>
+              </w:rPr>
+            </w:pPr>
+            <w:r>
+              <w:rPr>
+                <w:b/>
+                <w:sz w:val="18"/>
+                <w:lang w:val="pt-BR"/>
+              </w:rPr>
+              <w:t>JAN/2018</w:t>
+            </w:r>
+          </w:p>
+        </w:tc>
+        <w:tc>
+          <w:tcPr>
+            <w:tcW w:w="1320" w:type="dxa"/>
+            <w:tcBorders>
+              <w:top w:val="single" w:sz="2" w:space="0" w:color="000000"/>
+              <w:left w:val="single" w:sz="2" w:space="0" w:color="000000"/>
+              <w:bottom w:val="single" w:sz="2" w:space="0" w:color="000000"/>
+              <w:insideH w:val="single" w:sz="2" w:space="0" w:color="000000"/>
+            </w:tcBorders>
+            <w:shd w:fill="auto" w:val="clear"/>
+            <w:tcMar>
+              <w:left w:w="55" w:type="dxa"/>
+            </w:tcMar>
+          </w:tcPr>
+          <w:p>
+            <w:pPr>
+              <w:pStyle w:val="Normal"/>
+              <w:spacing w:lineRule="auto" w:line="360" w:before="0" w:after="0"/>
+              <w:ind w:left="98" w:right="0" w:hanging="0"/>
+              <w:jc w:val="left"/>
+              <w:rPr>
+                <w:b/>
+                <w:b/>
+                <w:sz w:val="18"/>
+                <w:lang w:val="pt-BR"/>
+              </w:rPr>
+            </w:pPr>
+            <w:r>
+              <w:rPr>
+                <w:b/>
+                <w:sz w:val="18"/>
+                <w:lang w:val="pt-BR"/>
+              </w:rPr>
+              <w:t>FEV/2018</w:t>
+            </w:r>
+          </w:p>
+        </w:tc>
+        <w:tc>
+          <w:tcPr>
+            <w:tcW w:w="1323" w:type="dxa"/>
+            <w:tcBorders>
+              <w:top w:val="single" w:sz="2" w:space="0" w:color="000000"/>
+              <w:left w:val="single" w:sz="2" w:space="0" w:color="000000"/>
+              <w:bottom w:val="single" w:sz="2" w:space="0" w:color="000000"/>
+              <w:insideH w:val="single" w:sz="2" w:space="0" w:color="000000"/>
+            </w:tcBorders>
+            <w:shd w:fill="auto" w:val="clear"/>
+            <w:tcMar>
+              <w:left w:w="55" w:type="dxa"/>
+            </w:tcMar>
+          </w:tcPr>
+          <w:p>
+            <w:pPr>
+              <w:pStyle w:val="Normal"/>
+              <w:spacing w:lineRule="auto" w:line="360" w:before="0" w:after="0"/>
+              <w:ind w:left="62" w:right="0" w:hanging="0"/>
+              <w:rPr>
+                <w:b/>
+                <w:b/>
+                <w:sz w:val="18"/>
+                <w:lang w:val="pt-BR"/>
+              </w:rPr>
+            </w:pPr>
+            <w:r>
+              <w:rPr>
+                <w:b/>
+                <w:sz w:val="18"/>
+                <w:lang w:val="pt-BR"/>
+              </w:rPr>
+              <w:t>MAR/2018</w:t>
+            </w:r>
+          </w:p>
+        </w:tc>
+        <w:tc>
+          <w:tcPr>
+            <w:tcW w:w="1321" w:type="dxa"/>
+            <w:tcBorders>
+              <w:top w:val="single" w:sz="2" w:space="0" w:color="000000"/>
+              <w:left w:val="single" w:sz="2" w:space="0" w:color="000000"/>
+              <w:bottom w:val="single" w:sz="2" w:space="0" w:color="000000"/>
+              <w:insideH w:val="single" w:sz="2" w:space="0" w:color="000000"/>
+            </w:tcBorders>
+            <w:shd w:fill="auto" w:val="clear"/>
+            <w:tcMar>
+              <w:left w:w="55" w:type="dxa"/>
+            </w:tcMar>
+          </w:tcPr>
+          <w:p>
+            <w:pPr>
+              <w:pStyle w:val="Normal"/>
+              <w:spacing w:lineRule="auto" w:line="360" w:before="0" w:after="0"/>
+              <w:ind w:left="78" w:right="0" w:hanging="0"/>
+              <w:jc w:val="left"/>
+              <w:rPr>
+                <w:b/>
+                <w:b/>
+                <w:sz w:val="18"/>
+                <w:lang w:val="pt-BR"/>
+              </w:rPr>
+            </w:pPr>
+            <w:r>
+              <w:rPr>
+                <w:b/>
+                <w:sz w:val="18"/>
+                <w:lang w:val="pt-BR"/>
+              </w:rPr>
+              <w:t>ABR/2018</w:t>
+            </w:r>
+          </w:p>
+        </w:tc>
+        <w:tc>
+          <w:tcPr>
+            <w:tcW w:w="1323" w:type="dxa"/>
+            <w:tcBorders>
+              <w:top w:val="single" w:sz="2" w:space="0" w:color="000000"/>
+              <w:left w:val="single" w:sz="2" w:space="0" w:color="000000"/>
+              <w:bottom w:val="single" w:sz="2" w:space="0" w:color="000000"/>
+              <w:insideH w:val="single" w:sz="2" w:space="0" w:color="000000"/>
+            </w:tcBorders>
+            <w:shd w:fill="auto" w:val="clear"/>
+            <w:tcMar>
+              <w:left w:w="55" w:type="dxa"/>
+            </w:tcMar>
+          </w:tcPr>
+          <w:p>
+            <w:pPr>
+              <w:pStyle w:val="Normal"/>
+              <w:spacing w:lineRule="auto" w:line="360" w:before="0" w:after="0"/>
+              <w:ind w:left="84" w:right="0" w:hanging="0"/>
+              <w:jc w:val="left"/>
+              <w:rPr>
+                <w:b/>
+                <w:b/>
+                <w:sz w:val="18"/>
+                <w:lang w:val="pt-BR"/>
+              </w:rPr>
+            </w:pPr>
+            <w:r>
+              <w:rPr>
+                <w:b/>
+                <w:sz w:val="18"/>
+                <w:lang w:val="pt-BR"/>
+              </w:rPr>
+              <w:t>MAI/2018</w:t>
+            </w:r>
+          </w:p>
+        </w:tc>
+        <w:tc>
+          <w:tcPr>
+            <w:tcW w:w="1326" w:type="dxa"/>
+            <w:tcBorders>
+              <w:top w:val="single" w:sz="2" w:space="0" w:color="000000"/>
+              <w:left w:val="single" w:sz="2" w:space="0" w:color="000000"/>
+              <w:bottom w:val="single" w:sz="2" w:space="0" w:color="000000"/>
+              <w:right w:val="single" w:sz="2" w:space="0" w:color="000000"/>
+              <w:insideH w:val="single" w:sz="2" w:space="0" w:color="000000"/>
+              <w:insideV w:val="single" w:sz="2" w:space="0" w:color="000000"/>
+            </w:tcBorders>
+            <w:shd w:fill="auto" w:val="clear"/>
+            <w:tcMar>
+              <w:left w:w="55" w:type="dxa"/>
+            </w:tcMar>
+          </w:tcPr>
+          <w:p>
+            <w:pPr>
+              <w:pStyle w:val="Normal"/>
+              <w:spacing w:lineRule="auto" w:line="360" w:before="0" w:after="0"/>
+              <w:ind w:left="88" w:right="0" w:hanging="0"/>
+              <w:jc w:val="left"/>
+              <w:rPr>
+                <w:b/>
+                <w:b/>
+                <w:sz w:val="18"/>
+                <w:lang w:val="pt-BR"/>
+              </w:rPr>
+            </w:pPr>
+            <w:r>
+              <w:rPr>
+                <w:b/>
+                <w:sz w:val="18"/>
+                <w:lang w:val="pt-BR"/>
+              </w:rPr>
+              <w:t>JUN/2018</w:t>
+            </w:r>
+          </w:p>
+        </w:tc>
+      </w:tr>
+      <w:tr>
+        <w:trPr>
+          <w:trHeight w:val="330" w:hRule="atLeast"/>
+        </w:trPr>
+        <w:tc>
+          <w:tcPr>
+            <w:tcW w:w="1703" w:type="dxa"/>
+            <w:tcBorders>
+              <w:top w:val="single" w:sz="2" w:space="0" w:color="000000"/>
+              <w:left w:val="single" w:sz="2" w:space="0" w:color="000000"/>
+              <w:bottom w:val="single" w:sz="2" w:space="0" w:color="000000"/>
+              <w:insideH w:val="single" w:sz="2" w:space="0" w:color="000000"/>
+            </w:tcBorders>
+            <w:shd w:fill="auto" w:val="clear"/>
+            <w:tcMar>
+              <w:left w:w="55" w:type="dxa"/>
+            </w:tcMar>
+          </w:tcPr>
+          <w:p>
+            <w:pPr>
+              <w:pStyle w:val="Normal"/>
+              <w:spacing w:lineRule="auto" w:line="360" w:before="0" w:after="0"/>
+              <w:ind w:left="0" w:right="0" w:hanging="0"/>
+              <w:jc w:val="left"/>
+              <w:rPr>
+                <w:sz w:val="18"/>
+                <w:lang w:val="pt-BR"/>
+              </w:rPr>
+            </w:pPr>
+            <w:r>
+              <w:rPr>
+                <w:sz w:val="18"/>
+                <w:lang w:val="pt-BR"/>
+              </w:rPr>
+              <w:t>Salário</w:t>
+            </w:r>
+          </w:p>
+        </w:tc>
+        <w:tc>
+          <w:tcPr>
+            <w:tcW w:w="1323" w:type="dxa"/>
+            <w:tcBorders>
+              <w:top w:val="single" w:sz="2" w:space="0" w:color="000000"/>
+              <w:left w:val="single" w:sz="2" w:space="0" w:color="000000"/>
+              <w:bottom w:val="single" w:sz="2" w:space="0" w:color="000000"/>
+              <w:insideH w:val="single" w:sz="2" w:space="0" w:color="000000"/>
+            </w:tcBorders>
+            <w:shd w:fill="auto" w:val="clear"/>
+            <w:tcMar>
+              <w:left w:w="55" w:type="dxa"/>
+            </w:tcMar>
+            <w:vAlign w:val="center"/>
+          </w:tcPr>
+          <w:p>
+            <w:pPr>
+              <w:pStyle w:val="Normal"/>
+              <w:spacing w:lineRule="auto" w:line="360" w:before="0" w:after="0"/>
+              <w:ind w:left="0" w:right="0" w:hanging="0"/>
+              <w:jc w:val="center"/>
+              <w:rPr>
+                <w:lang w:val="pt-BR"/>
+              </w:rPr>
+            </w:pPr>
+            <w:r>
+              <w:rPr>
+                <w:lang w:val="pt-BR"/>
+              </w:rPr>
+              <w:t>10000</w:t>
+            </w:r>
+          </w:p>
+        </w:tc>
+        <w:tc>
+          <w:tcPr>
+            <w:tcW w:w="1320" w:type="dxa"/>
+            <w:tcBorders>
+              <w:top w:val="single" w:sz="2" w:space="0" w:color="000000"/>
+              <w:left w:val="single" w:sz="2" w:space="0" w:color="000000"/>
+              <w:bottom w:val="single" w:sz="2" w:space="0" w:color="000000"/>
+              <w:insideH w:val="single" w:sz="2" w:space="0" w:color="000000"/>
+            </w:tcBorders>
+            <w:shd w:fill="auto" w:val="clear"/>
+            <w:tcMar>
+              <w:left w:w="55" w:type="dxa"/>
+            </w:tcMar>
+            <w:vAlign w:val="center"/>
+          </w:tcPr>
+          <w:p>
+            <w:pPr>
+              <w:pStyle w:val="Normal"/>
+              <w:spacing w:lineRule="auto" w:line="360" w:before="0" w:after="0"/>
+              <w:ind w:left="0" w:right="0" w:hanging="0"/>
+              <w:jc w:val="center"/>
+              <w:rPr>
+                <w:lang w:val="pt-BR"/>
+              </w:rPr>
+            </w:pPr>
+            <w:r>
+              <w:rPr>
+                <w:lang w:val="pt-BR"/>
+              </w:rPr>
+              <w:t>10000</w:t>
+            </w:r>
+          </w:p>
+        </w:tc>
+        <w:tc>
+          <w:tcPr>
+            <w:tcW w:w="1323" w:type="dxa"/>
+            <w:tcBorders>
+              <w:top w:val="single" w:sz="2" w:space="0" w:color="000000"/>
+              <w:left w:val="single" w:sz="2" w:space="0" w:color="000000"/>
+              <w:bottom w:val="single" w:sz="2" w:space="0" w:color="000000"/>
+              <w:insideH w:val="single" w:sz="2" w:space="0" w:color="000000"/>
+            </w:tcBorders>
+            <w:shd w:fill="auto" w:val="clear"/>
+            <w:tcMar>
+              <w:left w:w="55" w:type="dxa"/>
+            </w:tcMar>
+            <w:vAlign w:val="center"/>
+          </w:tcPr>
+          <w:p>
+            <w:pPr>
+              <w:pStyle w:val="Normal"/>
+              <w:spacing w:lineRule="auto" w:line="360" w:before="0" w:after="0"/>
+              <w:ind w:left="0" w:right="0" w:hanging="0"/>
+              <w:jc w:val="center"/>
+              <w:rPr>
+                <w:lang w:val="pt-BR"/>
+              </w:rPr>
+            </w:pPr>
+            <w:r>
+              <w:rPr>
+                <w:lang w:val="pt-BR"/>
+              </w:rPr>
+              <w:t>10000</w:t>
+            </w:r>
+          </w:p>
+        </w:tc>
+        <w:tc>
+          <w:tcPr>
+            <w:tcW w:w="1321" w:type="dxa"/>
+            <w:tcBorders>
+              <w:top w:val="single" w:sz="2" w:space="0" w:color="000000"/>
+              <w:left w:val="single" w:sz="2" w:space="0" w:color="000000"/>
+              <w:bottom w:val="single" w:sz="2" w:space="0" w:color="000000"/>
+              <w:insideH w:val="single" w:sz="2" w:space="0" w:color="000000"/>
+            </w:tcBorders>
+            <w:shd w:fill="auto" w:val="clear"/>
+            <w:tcMar>
+              <w:left w:w="55" w:type="dxa"/>
+            </w:tcMar>
+            <w:vAlign w:val="center"/>
+          </w:tcPr>
+          <w:p>
+            <w:pPr>
+              <w:pStyle w:val="Normal"/>
+              <w:spacing w:lineRule="auto" w:line="360" w:before="0" w:after="0"/>
+              <w:ind w:left="0" w:right="0" w:hanging="0"/>
+              <w:jc w:val="center"/>
+              <w:rPr>
+                <w:lang w:val="pt-BR"/>
+              </w:rPr>
+            </w:pPr>
+            <w:r>
+              <w:rPr>
+                <w:lang w:val="pt-BR"/>
+              </w:rPr>
+              <w:t>10000</w:t>
+            </w:r>
+          </w:p>
+        </w:tc>
+        <w:tc>
+          <w:tcPr>
+            <w:tcW w:w="1323" w:type="dxa"/>
+            <w:tcBorders>
+              <w:top w:val="single" w:sz="2" w:space="0" w:color="000000"/>
+              <w:left w:val="single" w:sz="2" w:space="0" w:color="000000"/>
+              <w:bottom w:val="single" w:sz="2" w:space="0" w:color="000000"/>
+              <w:insideH w:val="single" w:sz="2" w:space="0" w:color="000000"/>
+            </w:tcBorders>
+            <w:shd w:fill="auto" w:val="clear"/>
+            <w:tcMar>
+              <w:left w:w="55" w:type="dxa"/>
+            </w:tcMar>
+            <w:vAlign w:val="center"/>
+          </w:tcPr>
+          <w:p>
+            <w:pPr>
+              <w:pStyle w:val="Normal"/>
+              <w:spacing w:lineRule="auto" w:line="360" w:before="0" w:after="0"/>
+              <w:ind w:left="0" w:right="0" w:hanging="0"/>
+              <w:jc w:val="center"/>
+              <w:rPr>
+                <w:lang w:val="pt-BR"/>
+              </w:rPr>
+            </w:pPr>
+            <w:r>
+              <w:rPr>
+                <w:lang w:val="pt-BR"/>
+              </w:rPr>
+              <w:t>10000</w:t>
+            </w:r>
+          </w:p>
+        </w:tc>
+        <w:tc>
+          <w:tcPr>
+            <w:tcW w:w="1326" w:type="dxa"/>
+            <w:tcBorders>
+              <w:top w:val="single" w:sz="2" w:space="0" w:color="000000"/>
+              <w:left w:val="single" w:sz="2" w:space="0" w:color="000000"/>
+              <w:bottom w:val="single" w:sz="2" w:space="0" w:color="000000"/>
+              <w:right w:val="single" w:sz="2" w:space="0" w:color="000000"/>
+              <w:insideH w:val="single" w:sz="2" w:space="0" w:color="000000"/>
+              <w:insideV w:val="single" w:sz="2" w:space="0" w:color="000000"/>
+            </w:tcBorders>
+            <w:shd w:fill="auto" w:val="clear"/>
+            <w:tcMar>
+              <w:left w:w="55" w:type="dxa"/>
+            </w:tcMar>
+            <w:vAlign w:val="center"/>
+          </w:tcPr>
+          <w:p>
+            <w:pPr>
+              <w:pStyle w:val="Normal"/>
+              <w:spacing w:lineRule="auto" w:line="360" w:before="0" w:after="0"/>
+              <w:ind w:left="0" w:right="0" w:hanging="0"/>
+              <w:jc w:val="center"/>
+              <w:rPr>
+                <w:lang w:val="pt-BR"/>
+              </w:rPr>
+            </w:pPr>
+            <w:r>
+              <w:rPr>
+                <w:lang w:val="pt-BR"/>
+              </w:rPr>
+              <w:t>10000</w:t>
+            </w:r>
+          </w:p>
+        </w:tc>
+      </w:tr>
+      <w:tr>
+        <w:trPr>
+          <w:trHeight w:val="330" w:hRule="atLeast"/>
+        </w:trPr>
+        <w:tc>
+          <w:tcPr>
+            <w:tcW w:w="1703" w:type="dxa"/>
+            <w:tcBorders>
+              <w:top w:val="single" w:sz="2" w:space="0" w:color="000000"/>
+              <w:left w:val="single" w:sz="2" w:space="0" w:color="000000"/>
+              <w:bottom w:val="single" w:sz="2" w:space="0" w:color="000000"/>
+              <w:insideH w:val="single" w:sz="2" w:space="0" w:color="000000"/>
+            </w:tcBorders>
+            <w:shd w:fill="auto" w:val="clear"/>
+            <w:tcMar>
+              <w:left w:w="55" w:type="dxa"/>
+            </w:tcMar>
+          </w:tcPr>
+          <w:p>
+            <w:pPr>
+              <w:pStyle w:val="Normal"/>
+              <w:spacing w:lineRule="auto" w:line="360" w:before="0" w:after="0"/>
+              <w:ind w:left="0" w:right="0" w:hanging="0"/>
+              <w:jc w:val="left"/>
+              <w:rPr>
+                <w:sz w:val="18"/>
+                <w:lang w:val="pt-BR"/>
+              </w:rPr>
+            </w:pPr>
+            <w:r>
+              <w:rPr>
+                <w:sz w:val="18"/>
+                <w:lang w:val="pt-BR"/>
+              </w:rPr>
+              <w:t>Motivação</w:t>
+            </w:r>
+          </w:p>
+        </w:tc>
+        <w:tc>
+          <w:tcPr>
+            <w:tcW w:w="1323" w:type="dxa"/>
+            <w:tcBorders>
+              <w:top w:val="single" w:sz="2" w:space="0" w:color="000000"/>
+              <w:left w:val="single" w:sz="2" w:space="0" w:color="000000"/>
+              <w:bottom w:val="single" w:sz="2" w:space="0" w:color="000000"/>
+              <w:insideH w:val="single" w:sz="2" w:space="0" w:color="000000"/>
+            </w:tcBorders>
+            <w:shd w:fill="auto" w:val="clear"/>
+            <w:tcMar>
+              <w:left w:w="55" w:type="dxa"/>
+            </w:tcMar>
+            <w:vAlign w:val="center"/>
+          </w:tcPr>
+          <w:p>
+            <w:pPr>
+              <w:pStyle w:val="Normal"/>
+              <w:spacing w:lineRule="auto" w:line="360" w:before="0" w:after="0"/>
+              <w:ind w:left="0" w:right="0" w:hanging="0"/>
+              <w:jc w:val="center"/>
+              <w:rPr>
+                <w:lang w:val="pt-BR"/>
+              </w:rPr>
+            </w:pPr>
+            <w:r>
+              <w:rPr>
+                <w:lang w:val="pt-BR"/>
+              </w:rPr>
+              <w:t>1000</w:t>
+            </w:r>
+          </w:p>
+        </w:tc>
+        <w:tc>
+          <w:tcPr>
+            <w:tcW w:w="1320" w:type="dxa"/>
+            <w:tcBorders>
+              <w:top w:val="single" w:sz="2" w:space="0" w:color="000000"/>
+              <w:left w:val="single" w:sz="2" w:space="0" w:color="000000"/>
+              <w:bottom w:val="single" w:sz="2" w:space="0" w:color="000000"/>
+              <w:insideH w:val="single" w:sz="2" w:space="0" w:color="000000"/>
+            </w:tcBorders>
+            <w:shd w:fill="auto" w:val="clear"/>
+            <w:tcMar>
+              <w:left w:w="55" w:type="dxa"/>
+            </w:tcMar>
+            <w:vAlign w:val="center"/>
+          </w:tcPr>
+          <w:p>
+            <w:pPr>
+              <w:pStyle w:val="Normal"/>
+              <w:spacing w:lineRule="auto" w:line="360" w:before="0" w:after="0"/>
+              <w:ind w:left="0" w:right="0" w:hanging="0"/>
+              <w:jc w:val="center"/>
+              <w:rPr>
+                <w:lang w:val="pt-BR"/>
+              </w:rPr>
+            </w:pPr>
+            <w:r>
+              <w:rPr>
+                <w:lang w:val="pt-BR"/>
+              </w:rPr>
+              <w:t>1000</w:t>
+            </w:r>
+          </w:p>
+        </w:tc>
+        <w:tc>
+          <w:tcPr>
+            <w:tcW w:w="1323" w:type="dxa"/>
+            <w:tcBorders>
+              <w:top w:val="single" w:sz="2" w:space="0" w:color="000000"/>
+              <w:left w:val="single" w:sz="2" w:space="0" w:color="000000"/>
+              <w:bottom w:val="single" w:sz="2" w:space="0" w:color="000000"/>
+              <w:insideH w:val="single" w:sz="2" w:space="0" w:color="000000"/>
+            </w:tcBorders>
+            <w:shd w:fill="auto" w:val="clear"/>
+            <w:tcMar>
+              <w:left w:w="55" w:type="dxa"/>
+            </w:tcMar>
+            <w:vAlign w:val="center"/>
+          </w:tcPr>
+          <w:p>
+            <w:pPr>
+              <w:pStyle w:val="Normal"/>
+              <w:spacing w:lineRule="auto" w:line="360" w:before="0" w:after="0"/>
+              <w:ind w:left="0" w:right="0" w:hanging="0"/>
+              <w:jc w:val="center"/>
+              <w:rPr>
+                <w:lang w:val="pt-BR"/>
+              </w:rPr>
+            </w:pPr>
+            <w:r>
+              <w:rPr>
+                <w:lang w:val="pt-BR"/>
+              </w:rPr>
+              <w:t>2500</w:t>
+            </w:r>
+          </w:p>
+        </w:tc>
+        <w:tc>
+          <w:tcPr>
+            <w:tcW w:w="1321" w:type="dxa"/>
+            <w:tcBorders>
+              <w:top w:val="single" w:sz="2" w:space="0" w:color="000000"/>
+              <w:left w:val="single" w:sz="2" w:space="0" w:color="000000"/>
+              <w:bottom w:val="single" w:sz="2" w:space="0" w:color="000000"/>
+              <w:insideH w:val="single" w:sz="2" w:space="0" w:color="000000"/>
+            </w:tcBorders>
+            <w:shd w:fill="auto" w:val="clear"/>
+            <w:tcMar>
+              <w:left w:w="55" w:type="dxa"/>
+            </w:tcMar>
+            <w:vAlign w:val="center"/>
+          </w:tcPr>
+          <w:p>
+            <w:pPr>
+              <w:pStyle w:val="Normal"/>
+              <w:spacing w:lineRule="auto" w:line="360" w:before="0" w:after="0"/>
+              <w:ind w:left="0" w:right="0" w:hanging="0"/>
+              <w:jc w:val="center"/>
+              <w:rPr>
+                <w:lang w:val="pt-BR"/>
+              </w:rPr>
+            </w:pPr>
+            <w:r>
+              <w:rPr>
+                <w:lang w:val="pt-BR"/>
+              </w:rPr>
+              <w:t>2500</w:t>
+            </w:r>
+          </w:p>
+        </w:tc>
+        <w:tc>
+          <w:tcPr>
+            <w:tcW w:w="1323" w:type="dxa"/>
+            <w:tcBorders>
+              <w:top w:val="single" w:sz="2" w:space="0" w:color="000000"/>
+              <w:left w:val="single" w:sz="2" w:space="0" w:color="000000"/>
+              <w:bottom w:val="single" w:sz="2" w:space="0" w:color="000000"/>
+              <w:insideH w:val="single" w:sz="2" w:space="0" w:color="000000"/>
+            </w:tcBorders>
+            <w:shd w:fill="auto" w:val="clear"/>
+            <w:tcMar>
+              <w:left w:w="55" w:type="dxa"/>
+            </w:tcMar>
+            <w:vAlign w:val="center"/>
+          </w:tcPr>
+          <w:p>
+            <w:pPr>
+              <w:pStyle w:val="Normal"/>
+              <w:spacing w:lineRule="auto" w:line="360" w:before="0" w:after="0"/>
+              <w:ind w:left="0" w:right="0" w:hanging="0"/>
+              <w:jc w:val="center"/>
+              <w:rPr>
+                <w:lang w:val="pt-BR"/>
+              </w:rPr>
+            </w:pPr>
+            <w:r>
+              <w:rPr>
+                <w:lang w:val="pt-BR"/>
+              </w:rPr>
+              <w:t>5000</w:t>
+            </w:r>
+          </w:p>
+        </w:tc>
+        <w:tc>
+          <w:tcPr>
+            <w:tcW w:w="1326" w:type="dxa"/>
+            <w:tcBorders>
+              <w:top w:val="single" w:sz="2" w:space="0" w:color="000000"/>
+              <w:left w:val="single" w:sz="2" w:space="0" w:color="000000"/>
+              <w:bottom w:val="single" w:sz="2" w:space="0" w:color="000000"/>
+              <w:right w:val="single" w:sz="2" w:space="0" w:color="000000"/>
+              <w:insideH w:val="single" w:sz="2" w:space="0" w:color="000000"/>
+              <w:insideV w:val="single" w:sz="2" w:space="0" w:color="000000"/>
+            </w:tcBorders>
+            <w:shd w:fill="auto" w:val="clear"/>
+            <w:tcMar>
+              <w:left w:w="55" w:type="dxa"/>
+            </w:tcMar>
+            <w:vAlign w:val="center"/>
+          </w:tcPr>
+          <w:p>
+            <w:pPr>
+              <w:pStyle w:val="Normal"/>
+              <w:spacing w:lineRule="auto" w:line="360" w:before="0" w:after="0"/>
+              <w:ind w:left="0" w:right="0" w:hanging="0"/>
+              <w:jc w:val="center"/>
+              <w:rPr>
+                <w:lang w:val="pt-BR"/>
+              </w:rPr>
+            </w:pPr>
+            <w:r>
+              <w:rPr>
+                <w:lang w:val="pt-BR"/>
+              </w:rPr>
+              <w:t>5000</w:t>
+            </w:r>
+          </w:p>
+        </w:tc>
+      </w:tr>
+      <w:tr>
+        <w:trPr>
+          <w:trHeight w:val="330" w:hRule="atLeast"/>
+        </w:trPr>
+        <w:tc>
+          <w:tcPr>
+            <w:tcW w:w="1703" w:type="dxa"/>
+            <w:tcBorders>
+              <w:top w:val="single" w:sz="2" w:space="0" w:color="000000"/>
+              <w:left w:val="single" w:sz="2" w:space="0" w:color="000000"/>
+              <w:bottom w:val="single" w:sz="2" w:space="0" w:color="000000"/>
+              <w:insideH w:val="single" w:sz="2" w:space="0" w:color="000000"/>
+            </w:tcBorders>
+            <w:shd w:fill="auto" w:val="clear"/>
+            <w:tcMar>
+              <w:left w:w="55" w:type="dxa"/>
+            </w:tcMar>
+          </w:tcPr>
+          <w:p>
+            <w:pPr>
+              <w:pStyle w:val="Normal"/>
+              <w:spacing w:lineRule="auto" w:line="360" w:before="0" w:after="0"/>
+              <w:ind w:left="0" w:right="0" w:hanging="0"/>
+              <w:jc w:val="left"/>
+              <w:rPr>
+                <w:sz w:val="18"/>
+                <w:lang w:val="pt-BR"/>
+              </w:rPr>
+            </w:pPr>
+            <w:r>
+              <w:rPr>
+                <w:sz w:val="18"/>
+                <w:lang w:val="pt-BR"/>
+              </w:rPr>
+              <w:t xml:space="preserve">Despesas </w:t>
+            </w:r>
+          </w:p>
+        </w:tc>
+        <w:tc>
+          <w:tcPr>
+            <w:tcW w:w="1323" w:type="dxa"/>
+            <w:tcBorders>
+              <w:top w:val="single" w:sz="2" w:space="0" w:color="000000"/>
+              <w:left w:val="single" w:sz="2" w:space="0" w:color="000000"/>
+              <w:bottom w:val="single" w:sz="2" w:space="0" w:color="000000"/>
+              <w:insideH w:val="single" w:sz="2" w:space="0" w:color="000000"/>
+            </w:tcBorders>
+            <w:shd w:fill="auto" w:val="clear"/>
+            <w:tcMar>
+              <w:left w:w="55" w:type="dxa"/>
+            </w:tcMar>
+            <w:vAlign w:val="center"/>
+          </w:tcPr>
+          <w:p>
+            <w:pPr>
+              <w:pStyle w:val="Normal"/>
+              <w:spacing w:lineRule="auto" w:line="360" w:before="0" w:after="0"/>
+              <w:ind w:left="0" w:right="0" w:hanging="0"/>
+              <w:jc w:val="center"/>
+              <w:rPr>
+                <w:lang w:val="pt-BR"/>
+              </w:rPr>
+            </w:pPr>
+            <w:r>
+              <w:rPr>
+                <w:lang w:val="pt-BR"/>
+              </w:rPr>
+              <w:t>3550</w:t>
+            </w:r>
+          </w:p>
+        </w:tc>
+        <w:tc>
+          <w:tcPr>
+            <w:tcW w:w="1320" w:type="dxa"/>
+            <w:tcBorders>
+              <w:top w:val="single" w:sz="2" w:space="0" w:color="000000"/>
+              <w:left w:val="single" w:sz="2" w:space="0" w:color="000000"/>
+              <w:bottom w:val="single" w:sz="2" w:space="0" w:color="000000"/>
+              <w:insideH w:val="single" w:sz="2" w:space="0" w:color="000000"/>
+            </w:tcBorders>
+            <w:shd w:fill="auto" w:val="clear"/>
+            <w:tcMar>
+              <w:left w:w="55" w:type="dxa"/>
+            </w:tcMar>
+            <w:vAlign w:val="center"/>
+          </w:tcPr>
+          <w:p>
+            <w:pPr>
+              <w:pStyle w:val="Normal"/>
+              <w:spacing w:lineRule="auto" w:line="360" w:before="0" w:after="0"/>
+              <w:ind w:left="0" w:right="0" w:hanging="0"/>
+              <w:jc w:val="center"/>
+              <w:rPr>
+                <w:lang w:val="pt-BR"/>
+              </w:rPr>
+            </w:pPr>
+            <w:r>
+              <w:rPr>
+                <w:lang w:val="pt-BR"/>
+              </w:rPr>
+              <w:t>3550</w:t>
+            </w:r>
+          </w:p>
+        </w:tc>
+        <w:tc>
+          <w:tcPr>
+            <w:tcW w:w="1323" w:type="dxa"/>
+            <w:tcBorders>
+              <w:top w:val="single" w:sz="2" w:space="0" w:color="000000"/>
+              <w:left w:val="single" w:sz="2" w:space="0" w:color="000000"/>
+              <w:bottom w:val="single" w:sz="2" w:space="0" w:color="000000"/>
+              <w:insideH w:val="single" w:sz="2" w:space="0" w:color="000000"/>
+            </w:tcBorders>
+            <w:shd w:fill="auto" w:val="clear"/>
+            <w:tcMar>
+              <w:left w:w="55" w:type="dxa"/>
+            </w:tcMar>
+            <w:vAlign w:val="center"/>
+          </w:tcPr>
+          <w:p>
+            <w:pPr>
+              <w:pStyle w:val="Normal"/>
+              <w:spacing w:lineRule="auto" w:line="360" w:before="0" w:after="0"/>
+              <w:ind w:left="0" w:right="0" w:hanging="0"/>
+              <w:jc w:val="center"/>
+              <w:rPr>
+                <w:lang w:val="pt-BR"/>
+              </w:rPr>
+            </w:pPr>
+            <w:r>
+              <w:rPr>
+                <w:lang w:val="pt-BR"/>
+              </w:rPr>
+              <w:t>3550</w:t>
+            </w:r>
+          </w:p>
+        </w:tc>
+        <w:tc>
+          <w:tcPr>
+            <w:tcW w:w="1321" w:type="dxa"/>
+            <w:tcBorders>
+              <w:top w:val="single" w:sz="2" w:space="0" w:color="000000"/>
+              <w:left w:val="single" w:sz="2" w:space="0" w:color="000000"/>
+              <w:bottom w:val="single" w:sz="2" w:space="0" w:color="000000"/>
+              <w:insideH w:val="single" w:sz="2" w:space="0" w:color="000000"/>
+            </w:tcBorders>
+            <w:shd w:fill="auto" w:val="clear"/>
+            <w:tcMar>
+              <w:left w:w="55" w:type="dxa"/>
+            </w:tcMar>
+            <w:vAlign w:val="center"/>
+          </w:tcPr>
+          <w:p>
+            <w:pPr>
+              <w:pStyle w:val="Normal"/>
+              <w:spacing w:lineRule="auto" w:line="360" w:before="0" w:after="0"/>
+              <w:ind w:left="0" w:right="0" w:hanging="0"/>
+              <w:jc w:val="center"/>
+              <w:rPr>
+                <w:lang w:val="pt-BR"/>
+              </w:rPr>
+            </w:pPr>
+            <w:r>
+              <w:rPr>
+                <w:lang w:val="pt-BR"/>
+              </w:rPr>
+              <w:t>3550</w:t>
+            </w:r>
+          </w:p>
+        </w:tc>
+        <w:tc>
+          <w:tcPr>
+            <w:tcW w:w="1323" w:type="dxa"/>
+            <w:tcBorders>
+              <w:top w:val="single" w:sz="2" w:space="0" w:color="000000"/>
+              <w:left w:val="single" w:sz="2" w:space="0" w:color="000000"/>
+              <w:bottom w:val="single" w:sz="2" w:space="0" w:color="000000"/>
+              <w:insideH w:val="single" w:sz="2" w:space="0" w:color="000000"/>
+            </w:tcBorders>
+            <w:shd w:fill="auto" w:val="clear"/>
+            <w:tcMar>
+              <w:left w:w="55" w:type="dxa"/>
+            </w:tcMar>
+            <w:vAlign w:val="center"/>
+          </w:tcPr>
+          <w:p>
+            <w:pPr>
+              <w:pStyle w:val="Normal"/>
+              <w:spacing w:lineRule="auto" w:line="360" w:before="0" w:after="0"/>
+              <w:ind w:left="0" w:right="0" w:hanging="0"/>
+              <w:jc w:val="center"/>
+              <w:rPr>
+                <w:lang w:val="pt-BR"/>
+              </w:rPr>
+            </w:pPr>
+            <w:r>
+              <w:rPr>
+                <w:lang w:val="pt-BR"/>
+              </w:rPr>
+              <w:t>3550</w:t>
+            </w:r>
+          </w:p>
+        </w:tc>
+        <w:tc>
+          <w:tcPr>
+            <w:tcW w:w="1326" w:type="dxa"/>
+            <w:tcBorders>
+              <w:top w:val="single" w:sz="2" w:space="0" w:color="000000"/>
+              <w:left w:val="single" w:sz="2" w:space="0" w:color="000000"/>
+              <w:bottom w:val="single" w:sz="2" w:space="0" w:color="000000"/>
+              <w:right w:val="single" w:sz="2" w:space="0" w:color="000000"/>
+              <w:insideH w:val="single" w:sz="2" w:space="0" w:color="000000"/>
+              <w:insideV w:val="single" w:sz="2" w:space="0" w:color="000000"/>
+            </w:tcBorders>
+            <w:shd w:fill="auto" w:val="clear"/>
+            <w:tcMar>
+              <w:left w:w="55" w:type="dxa"/>
+            </w:tcMar>
+            <w:vAlign w:val="center"/>
+          </w:tcPr>
+          <w:p>
+            <w:pPr>
+              <w:pStyle w:val="Normal"/>
+              <w:spacing w:lineRule="auto" w:line="360" w:before="0" w:after="0"/>
+              <w:ind w:left="0" w:right="0" w:hanging="0"/>
+              <w:jc w:val="center"/>
+              <w:rPr>
+                <w:lang w:val="pt-BR"/>
+              </w:rPr>
+            </w:pPr>
+            <w:r>
+              <w:rPr>
+                <w:lang w:val="pt-BR"/>
+              </w:rPr>
+              <w:t>3550</w:t>
+            </w:r>
+          </w:p>
+        </w:tc>
+      </w:tr>
+      <w:tr>
+        <w:trPr>
+          <w:trHeight w:val="548" w:hRule="atLeast"/>
+        </w:trPr>
+        <w:tc>
+          <w:tcPr>
+            <w:tcW w:w="1703" w:type="dxa"/>
+            <w:tcBorders>
+              <w:top w:val="single" w:sz="2" w:space="0" w:color="000000"/>
+              <w:left w:val="single" w:sz="2" w:space="0" w:color="000000"/>
+              <w:bottom w:val="single" w:sz="2" w:space="0" w:color="000000"/>
+              <w:insideH w:val="single" w:sz="2" w:space="0" w:color="000000"/>
+            </w:tcBorders>
+            <w:shd w:fill="auto" w:val="clear"/>
+            <w:tcMar>
+              <w:left w:w="55" w:type="dxa"/>
+            </w:tcMar>
+          </w:tcPr>
+          <w:p>
+            <w:pPr>
+              <w:pStyle w:val="Normal"/>
+              <w:spacing w:lineRule="auto" w:line="360" w:before="0" w:after="0"/>
+              <w:ind w:left="0" w:right="0" w:hanging="0"/>
+              <w:jc w:val="left"/>
+              <w:rPr>
+                <w:sz w:val="18"/>
+                <w:lang w:val="pt-BR"/>
+              </w:rPr>
+            </w:pPr>
+            <w:r>
+              <w:rPr>
+                <w:sz w:val="18"/>
+                <w:lang w:val="pt-BR"/>
+              </w:rPr>
+              <w:t xml:space="preserve">Etapa do </w:t>
+            </w:r>
+          </w:p>
+          <w:p>
+            <w:pPr>
+              <w:pStyle w:val="Normal"/>
+              <w:spacing w:lineRule="auto" w:line="360" w:before="0" w:after="0"/>
+              <w:ind w:left="0" w:right="0" w:hanging="0"/>
+              <w:rPr>
+                <w:sz w:val="18"/>
+                <w:lang w:val="pt-BR"/>
+              </w:rPr>
+            </w:pPr>
+            <w:r>
+              <w:rPr>
+                <w:sz w:val="18"/>
+                <w:lang w:val="pt-BR"/>
+              </w:rPr>
+              <w:t>Desenvolvimento</w:t>
+            </w:r>
+          </w:p>
+        </w:tc>
+        <w:tc>
+          <w:tcPr>
+            <w:tcW w:w="1323" w:type="dxa"/>
+            <w:tcBorders>
+              <w:top w:val="single" w:sz="2" w:space="0" w:color="000000"/>
+              <w:left w:val="single" w:sz="2" w:space="0" w:color="000000"/>
+              <w:bottom w:val="single" w:sz="2" w:space="0" w:color="000000"/>
+              <w:insideH w:val="single" w:sz="2" w:space="0" w:color="000000"/>
+            </w:tcBorders>
+            <w:shd w:fill="auto" w:val="clear"/>
+            <w:tcMar>
+              <w:left w:w="55" w:type="dxa"/>
+            </w:tcMar>
+            <w:vAlign w:val="center"/>
+          </w:tcPr>
+          <w:p>
+            <w:pPr>
+              <w:pStyle w:val="Normal"/>
+              <w:spacing w:lineRule="auto" w:line="360" w:before="0" w:after="0"/>
+              <w:ind w:left="0" w:right="0" w:hanging="0"/>
+              <w:jc w:val="center"/>
+              <w:rPr>
+                <w:lang w:val="pt-BR"/>
+              </w:rPr>
+            </w:pPr>
+            <w:r>
+              <w:rPr>
+                <w:lang w:val="pt-BR"/>
+              </w:rPr>
+              <w:t>Analise de</w:t>
+            </w:r>
+          </w:p>
+          <w:p>
+            <w:pPr>
+              <w:pStyle w:val="Normal"/>
+              <w:spacing w:lineRule="auto" w:line="360" w:before="0" w:after="0"/>
+              <w:ind w:left="0" w:right="0" w:hanging="0"/>
+              <w:jc w:val="center"/>
+              <w:rPr>
+                <w:lang w:val="pt-BR"/>
+              </w:rPr>
+            </w:pPr>
+            <w:r>
+              <w:rPr>
+                <w:lang w:val="pt-BR"/>
+              </w:rPr>
+              <w:t>Requisitos</w:t>
+            </w:r>
+          </w:p>
+        </w:tc>
+        <w:tc>
+          <w:tcPr>
+            <w:tcW w:w="3964" w:type="dxa"/>
+            <w:gridSpan w:val="3"/>
+            <w:tcBorders>
+              <w:top w:val="single" w:sz="2" w:space="0" w:color="000000"/>
+              <w:left w:val="single" w:sz="2" w:space="0" w:color="000000"/>
+              <w:bottom w:val="single" w:sz="2" w:space="0" w:color="000000"/>
+              <w:insideH w:val="single" w:sz="2" w:space="0" w:color="000000"/>
+            </w:tcBorders>
+            <w:shd w:fill="auto" w:val="clear"/>
+            <w:tcMar>
+              <w:left w:w="55" w:type="dxa"/>
+            </w:tcMar>
+            <w:vAlign w:val="center"/>
+          </w:tcPr>
+          <w:p>
+            <w:pPr>
+              <w:pStyle w:val="Normal"/>
+              <w:spacing w:lineRule="auto" w:line="360" w:before="0" w:after="0"/>
+              <w:ind w:left="0" w:right="0" w:hanging="0"/>
+              <w:jc w:val="center"/>
+              <w:rPr>
+                <w:lang w:val="pt-BR"/>
+              </w:rPr>
+            </w:pPr>
+            <w:r>
+              <w:rPr>
+                <w:lang w:val="pt-BR"/>
+              </w:rPr>
+              <w:t>Desenvolvimento Back-end e</w:t>
+            </w:r>
+          </w:p>
+          <w:p>
+            <w:pPr>
+              <w:pStyle w:val="Normal"/>
+              <w:spacing w:lineRule="auto" w:line="360" w:before="0" w:after="0"/>
+              <w:ind w:left="0" w:right="0" w:hanging="0"/>
+              <w:jc w:val="center"/>
+              <w:rPr>
+                <w:lang w:val="pt-BR"/>
+              </w:rPr>
+            </w:pPr>
+            <w:r>
+              <w:rPr>
+                <w:lang w:val="pt-BR"/>
+              </w:rPr>
+              <w:t>Front-end</w:t>
+            </w:r>
+          </w:p>
+        </w:tc>
+        <w:tc>
+          <w:tcPr>
+            <w:tcW w:w="2649" w:type="dxa"/>
+            <w:gridSpan w:val="2"/>
+            <w:tcBorders>
+              <w:top w:val="single" w:sz="2" w:space="0" w:color="000000"/>
+              <w:left w:val="single" w:sz="2" w:space="0" w:color="000000"/>
+              <w:bottom w:val="single" w:sz="2" w:space="0" w:color="000000"/>
+              <w:right w:val="single" w:sz="2" w:space="0" w:color="000000"/>
+              <w:insideH w:val="single" w:sz="2" w:space="0" w:color="000000"/>
+              <w:insideV w:val="single" w:sz="2" w:space="0" w:color="000000"/>
+            </w:tcBorders>
+            <w:shd w:fill="auto" w:val="clear"/>
+            <w:tcMar>
+              <w:left w:w="55" w:type="dxa"/>
+            </w:tcMar>
+            <w:vAlign w:val="center"/>
+          </w:tcPr>
+          <w:p>
+            <w:pPr>
+              <w:pStyle w:val="Normal"/>
+              <w:spacing w:lineRule="auto" w:line="360" w:before="0" w:after="0"/>
+              <w:ind w:left="0" w:right="0" w:hanging="0"/>
+              <w:jc w:val="center"/>
+              <w:rPr>
+                <w:lang w:val="pt-BR"/>
+              </w:rPr>
+            </w:pPr>
+            <w:r>
+              <w:rPr>
+                <w:lang w:val="pt-BR"/>
+              </w:rPr>
+              <w:t>Teste e implantação do sistema</w:t>
+            </w:r>
+          </w:p>
+        </w:tc>
+      </w:tr>
+      <w:tr>
+        <w:trPr>
+          <w:trHeight w:val="330" w:hRule="atLeast"/>
+        </w:trPr>
+        <w:tc>
+          <w:tcPr>
+            <w:tcW w:w="1703" w:type="dxa"/>
+            <w:tcBorders>
+              <w:top w:val="single" w:sz="2" w:space="0" w:color="000000"/>
+              <w:left w:val="single" w:sz="2" w:space="0" w:color="000000"/>
+              <w:bottom w:val="single" w:sz="2" w:space="0" w:color="000000"/>
+              <w:insideH w:val="single" w:sz="2" w:space="0" w:color="000000"/>
+            </w:tcBorders>
+            <w:shd w:fill="auto" w:val="clear"/>
+            <w:tcMar>
+              <w:left w:w="55" w:type="dxa"/>
+            </w:tcMar>
+          </w:tcPr>
+          <w:p>
+            <w:pPr>
+              <w:pStyle w:val="Normal"/>
+              <w:snapToGrid w:val="false"/>
+              <w:spacing w:lineRule="auto" w:line="360" w:before="0" w:after="0"/>
+              <w:ind w:left="0" w:right="0" w:hanging="0"/>
+              <w:jc w:val="left"/>
+              <w:rPr>
+                <w:lang w:val="pt-BR"/>
+              </w:rPr>
+            </w:pPr>
+            <w:r>
+              <w:rPr>
+                <w:lang w:val="pt-BR"/>
+              </w:rPr>
+            </w:r>
+          </w:p>
+        </w:tc>
+        <w:tc>
+          <w:tcPr>
+            <w:tcW w:w="1323" w:type="dxa"/>
+            <w:tcBorders>
+              <w:top w:val="single" w:sz="2" w:space="0" w:color="000000"/>
+              <w:left w:val="single" w:sz="2" w:space="0" w:color="000000"/>
+              <w:bottom w:val="single" w:sz="2" w:space="0" w:color="000000"/>
+              <w:insideH w:val="single" w:sz="2" w:space="0" w:color="000000"/>
+            </w:tcBorders>
+            <w:shd w:fill="auto" w:val="clear"/>
+            <w:tcMar>
+              <w:left w:w="55" w:type="dxa"/>
+            </w:tcMar>
+          </w:tcPr>
+          <w:p>
+            <w:pPr>
+              <w:pStyle w:val="Normal"/>
+              <w:snapToGrid w:val="false"/>
+              <w:spacing w:lineRule="auto" w:line="360" w:before="0" w:after="0"/>
+              <w:ind w:left="0" w:right="0" w:hanging="0"/>
+              <w:jc w:val="left"/>
+              <w:rPr>
+                <w:lang w:val="pt-BR"/>
+              </w:rPr>
+            </w:pPr>
+            <w:r>
+              <w:rPr>
+                <w:lang w:val="pt-BR"/>
+              </w:rPr>
+            </w:r>
+          </w:p>
+        </w:tc>
+        <w:tc>
+          <w:tcPr>
+            <w:tcW w:w="1320" w:type="dxa"/>
+            <w:tcBorders>
+              <w:top w:val="single" w:sz="2" w:space="0" w:color="000000"/>
+              <w:left w:val="single" w:sz="2" w:space="0" w:color="000000"/>
+              <w:bottom w:val="single" w:sz="2" w:space="0" w:color="000000"/>
+              <w:insideH w:val="single" w:sz="2" w:space="0" w:color="000000"/>
+            </w:tcBorders>
+            <w:shd w:fill="auto" w:val="clear"/>
+            <w:tcMar>
+              <w:left w:w="55" w:type="dxa"/>
+            </w:tcMar>
+          </w:tcPr>
+          <w:p>
+            <w:pPr>
+              <w:pStyle w:val="Normal"/>
+              <w:snapToGrid w:val="false"/>
+              <w:spacing w:lineRule="auto" w:line="360" w:before="0" w:after="0"/>
+              <w:ind w:left="0" w:right="0" w:hanging="0"/>
+              <w:jc w:val="left"/>
+              <w:rPr>
+                <w:lang w:val="pt-BR"/>
+              </w:rPr>
+            </w:pPr>
+            <w:r>
+              <w:rPr>
+                <w:lang w:val="pt-BR"/>
+              </w:rPr>
+            </w:r>
+          </w:p>
+        </w:tc>
+        <w:tc>
+          <w:tcPr>
+            <w:tcW w:w="1323" w:type="dxa"/>
+            <w:tcBorders>
+              <w:top w:val="single" w:sz="2" w:space="0" w:color="000000"/>
+              <w:left w:val="single" w:sz="2" w:space="0" w:color="000000"/>
+              <w:bottom w:val="single" w:sz="2" w:space="0" w:color="000000"/>
+              <w:insideH w:val="single" w:sz="2" w:space="0" w:color="000000"/>
+            </w:tcBorders>
+            <w:shd w:fill="auto" w:val="clear"/>
+            <w:tcMar>
+              <w:left w:w="55" w:type="dxa"/>
+            </w:tcMar>
+          </w:tcPr>
+          <w:p>
+            <w:pPr>
+              <w:pStyle w:val="Normal"/>
+              <w:snapToGrid w:val="false"/>
+              <w:spacing w:lineRule="auto" w:line="360" w:before="0" w:after="0"/>
+              <w:ind w:left="0" w:right="0" w:hanging="0"/>
+              <w:jc w:val="left"/>
+              <w:rPr>
+                <w:lang w:val="pt-BR"/>
+              </w:rPr>
+            </w:pPr>
+            <w:r>
+              <w:rPr>
+                <w:lang w:val="pt-BR"/>
+              </w:rPr>
+            </w:r>
+          </w:p>
+        </w:tc>
+        <w:tc>
+          <w:tcPr>
+            <w:tcW w:w="1321" w:type="dxa"/>
+            <w:tcBorders>
+              <w:top w:val="single" w:sz="2" w:space="0" w:color="000000"/>
+              <w:left w:val="single" w:sz="2" w:space="0" w:color="000000"/>
+              <w:bottom w:val="single" w:sz="2" w:space="0" w:color="000000"/>
+              <w:insideH w:val="single" w:sz="2" w:space="0" w:color="000000"/>
+            </w:tcBorders>
+            <w:shd w:fill="auto" w:val="clear"/>
+            <w:tcMar>
+              <w:left w:w="55" w:type="dxa"/>
+            </w:tcMar>
+          </w:tcPr>
+          <w:p>
+            <w:pPr>
+              <w:pStyle w:val="Normal"/>
+              <w:snapToGrid w:val="false"/>
+              <w:spacing w:lineRule="auto" w:line="360" w:before="0" w:after="0"/>
+              <w:ind w:left="0" w:right="0" w:hanging="0"/>
+              <w:jc w:val="left"/>
+              <w:rPr>
+                <w:lang w:val="pt-BR"/>
+              </w:rPr>
+            </w:pPr>
+            <w:r>
+              <w:rPr>
+                <w:lang w:val="pt-BR"/>
+              </w:rPr>
+            </w:r>
+          </w:p>
+        </w:tc>
+        <w:tc>
+          <w:tcPr>
+            <w:tcW w:w="1323" w:type="dxa"/>
+            <w:tcBorders>
+              <w:top w:val="single" w:sz="2" w:space="0" w:color="000000"/>
+              <w:left w:val="single" w:sz="2" w:space="0" w:color="000000"/>
+              <w:bottom w:val="single" w:sz="2" w:space="0" w:color="000000"/>
+              <w:insideH w:val="single" w:sz="2" w:space="0" w:color="000000"/>
+            </w:tcBorders>
+            <w:shd w:fill="auto" w:val="clear"/>
+            <w:tcMar>
+              <w:left w:w="55" w:type="dxa"/>
+            </w:tcMar>
+          </w:tcPr>
+          <w:p>
+            <w:pPr>
+              <w:pStyle w:val="Normal"/>
+              <w:snapToGrid w:val="false"/>
+              <w:spacing w:lineRule="auto" w:line="360" w:before="0" w:after="0"/>
+              <w:ind w:left="0" w:right="0" w:hanging="0"/>
+              <w:jc w:val="left"/>
+              <w:rPr>
+                <w:lang w:val="pt-BR"/>
+              </w:rPr>
+            </w:pPr>
+            <w:r>
+              <w:rPr>
+                <w:lang w:val="pt-BR"/>
+              </w:rPr>
+            </w:r>
+          </w:p>
+        </w:tc>
+        <w:tc>
+          <w:tcPr>
+            <w:tcW w:w="1326" w:type="dxa"/>
+            <w:tcBorders>
+              <w:top w:val="single" w:sz="2" w:space="0" w:color="000000"/>
+              <w:left w:val="single" w:sz="2" w:space="0" w:color="000000"/>
+              <w:bottom w:val="single" w:sz="2" w:space="0" w:color="000000"/>
+              <w:right w:val="single" w:sz="2" w:space="0" w:color="000000"/>
+              <w:insideH w:val="single" w:sz="2" w:space="0" w:color="000000"/>
+              <w:insideV w:val="single" w:sz="2" w:space="0" w:color="000000"/>
+            </w:tcBorders>
+            <w:shd w:fill="auto" w:val="clear"/>
+            <w:tcMar>
+              <w:left w:w="55" w:type="dxa"/>
+            </w:tcMar>
+          </w:tcPr>
+          <w:p>
+            <w:pPr>
+              <w:pStyle w:val="Normal"/>
+              <w:snapToGrid w:val="false"/>
+              <w:spacing w:lineRule="auto" w:line="360" w:before="0" w:after="0"/>
+              <w:ind w:left="0" w:right="0" w:hanging="0"/>
+              <w:jc w:val="left"/>
+              <w:rPr>
+                <w:lang w:val="pt-BR"/>
+              </w:rPr>
+            </w:pPr>
+            <w:r>
+              <w:rPr>
+                <w:lang w:val="pt-BR"/>
+              </w:rPr>
+            </w:r>
+          </w:p>
+        </w:tc>
+      </w:tr>
+      <w:tr>
+        <w:trPr>
+          <w:trHeight w:val="330" w:hRule="atLeast"/>
+        </w:trPr>
+        <w:tc>
+          <w:tcPr>
+            <w:tcW w:w="1703" w:type="dxa"/>
+            <w:tcBorders>
+              <w:top w:val="single" w:sz="2" w:space="0" w:color="000000"/>
+              <w:left w:val="single" w:sz="2" w:space="0" w:color="000000"/>
+              <w:bottom w:val="single" w:sz="2" w:space="0" w:color="000000"/>
+              <w:insideH w:val="single" w:sz="2" w:space="0" w:color="000000"/>
+            </w:tcBorders>
+            <w:shd w:fill="auto" w:val="clear"/>
+            <w:tcMar>
+              <w:left w:w="55" w:type="dxa"/>
+            </w:tcMar>
+          </w:tcPr>
+          <w:p>
+            <w:pPr>
+              <w:pStyle w:val="Normal"/>
+              <w:snapToGrid w:val="false"/>
+              <w:spacing w:lineRule="auto" w:line="360" w:before="0" w:after="0"/>
+              <w:ind w:left="0" w:right="0" w:hanging="0"/>
+              <w:jc w:val="left"/>
+              <w:rPr>
+                <w:lang w:val="pt-BR"/>
+              </w:rPr>
+            </w:pPr>
+            <w:r>
+              <w:rPr>
+                <w:lang w:val="pt-BR"/>
+              </w:rPr>
+            </w:r>
+          </w:p>
+        </w:tc>
+        <w:tc>
+          <w:tcPr>
+            <w:tcW w:w="1323" w:type="dxa"/>
+            <w:tcBorders>
+              <w:top w:val="single" w:sz="2" w:space="0" w:color="000000"/>
+              <w:left w:val="single" w:sz="2" w:space="0" w:color="000000"/>
+              <w:bottom w:val="single" w:sz="2" w:space="0" w:color="000000"/>
+              <w:insideH w:val="single" w:sz="2" w:space="0" w:color="000000"/>
+            </w:tcBorders>
+            <w:shd w:fill="auto" w:val="clear"/>
+            <w:tcMar>
+              <w:left w:w="55" w:type="dxa"/>
+            </w:tcMar>
+          </w:tcPr>
+          <w:p>
+            <w:pPr>
+              <w:pStyle w:val="Normal"/>
+              <w:snapToGrid w:val="false"/>
+              <w:spacing w:lineRule="auto" w:line="360" w:before="0" w:after="0"/>
+              <w:ind w:left="0" w:right="0" w:hanging="0"/>
+              <w:jc w:val="left"/>
+              <w:rPr>
+                <w:lang w:val="pt-BR"/>
+              </w:rPr>
+            </w:pPr>
+            <w:r>
+              <w:rPr>
+                <w:lang w:val="pt-BR"/>
+              </w:rPr>
+            </w:r>
+          </w:p>
+        </w:tc>
+        <w:tc>
+          <w:tcPr>
+            <w:tcW w:w="1320" w:type="dxa"/>
+            <w:tcBorders>
+              <w:top w:val="single" w:sz="2" w:space="0" w:color="000000"/>
+              <w:left w:val="single" w:sz="2" w:space="0" w:color="000000"/>
+              <w:bottom w:val="single" w:sz="2" w:space="0" w:color="000000"/>
+              <w:insideH w:val="single" w:sz="2" w:space="0" w:color="000000"/>
+            </w:tcBorders>
+            <w:shd w:fill="auto" w:val="clear"/>
+            <w:tcMar>
+              <w:left w:w="55" w:type="dxa"/>
+            </w:tcMar>
+          </w:tcPr>
+          <w:p>
+            <w:pPr>
+              <w:pStyle w:val="Normal"/>
+              <w:snapToGrid w:val="false"/>
+              <w:spacing w:lineRule="auto" w:line="360" w:before="0" w:after="0"/>
+              <w:ind w:left="0" w:right="0" w:hanging="0"/>
+              <w:jc w:val="left"/>
+              <w:rPr>
+                <w:lang w:val="pt-BR"/>
+              </w:rPr>
+            </w:pPr>
+            <w:r>
+              <w:rPr>
+                <w:lang w:val="pt-BR"/>
+              </w:rPr>
+            </w:r>
+          </w:p>
+        </w:tc>
+        <w:tc>
+          <w:tcPr>
+            <w:tcW w:w="1323" w:type="dxa"/>
+            <w:tcBorders>
+              <w:top w:val="single" w:sz="2" w:space="0" w:color="000000"/>
+              <w:left w:val="single" w:sz="2" w:space="0" w:color="000000"/>
+              <w:bottom w:val="single" w:sz="2" w:space="0" w:color="000000"/>
+              <w:insideH w:val="single" w:sz="2" w:space="0" w:color="000000"/>
+            </w:tcBorders>
+            <w:shd w:fill="auto" w:val="clear"/>
+            <w:tcMar>
+              <w:left w:w="55" w:type="dxa"/>
+            </w:tcMar>
+          </w:tcPr>
+          <w:p>
+            <w:pPr>
+              <w:pStyle w:val="Normal"/>
+              <w:snapToGrid w:val="false"/>
+              <w:spacing w:lineRule="auto" w:line="360" w:before="0" w:after="0"/>
+              <w:ind w:left="0" w:right="0" w:hanging="0"/>
+              <w:jc w:val="left"/>
+              <w:rPr>
+                <w:lang w:val="pt-BR"/>
+              </w:rPr>
+            </w:pPr>
+            <w:r>
+              <w:rPr>
+                <w:lang w:val="pt-BR"/>
+              </w:rPr>
+            </w:r>
+          </w:p>
+        </w:tc>
+        <w:tc>
+          <w:tcPr>
+            <w:tcW w:w="1321" w:type="dxa"/>
+            <w:tcBorders>
+              <w:top w:val="single" w:sz="2" w:space="0" w:color="000000"/>
+              <w:left w:val="single" w:sz="2" w:space="0" w:color="000000"/>
+              <w:bottom w:val="single" w:sz="2" w:space="0" w:color="000000"/>
+              <w:insideH w:val="single" w:sz="2" w:space="0" w:color="000000"/>
+            </w:tcBorders>
+            <w:shd w:fill="auto" w:val="clear"/>
+            <w:tcMar>
+              <w:left w:w="55" w:type="dxa"/>
+            </w:tcMar>
+          </w:tcPr>
+          <w:p>
+            <w:pPr>
+              <w:pStyle w:val="Normal"/>
+              <w:snapToGrid w:val="false"/>
+              <w:spacing w:lineRule="auto" w:line="360" w:before="0" w:after="0"/>
+              <w:ind w:left="0" w:right="0" w:hanging="0"/>
+              <w:jc w:val="left"/>
+              <w:rPr>
+                <w:lang w:val="pt-BR"/>
+              </w:rPr>
+            </w:pPr>
+            <w:r>
+              <w:rPr>
+                <w:lang w:val="pt-BR"/>
+              </w:rPr>
+            </w:r>
+          </w:p>
+        </w:tc>
+        <w:tc>
+          <w:tcPr>
+            <w:tcW w:w="1323" w:type="dxa"/>
+            <w:tcBorders>
+              <w:top w:val="single" w:sz="2" w:space="0" w:color="000000"/>
+              <w:left w:val="single" w:sz="2" w:space="0" w:color="000000"/>
+              <w:bottom w:val="single" w:sz="2" w:space="0" w:color="000000"/>
+              <w:insideH w:val="single" w:sz="2" w:space="0" w:color="000000"/>
+            </w:tcBorders>
+            <w:shd w:fill="auto" w:val="clear"/>
+            <w:tcMar>
+              <w:left w:w="55" w:type="dxa"/>
+            </w:tcMar>
+          </w:tcPr>
+          <w:p>
+            <w:pPr>
+              <w:pStyle w:val="Normal"/>
+              <w:snapToGrid w:val="false"/>
+              <w:spacing w:lineRule="auto" w:line="360" w:before="0" w:after="0"/>
+              <w:ind w:left="0" w:right="0" w:hanging="0"/>
+              <w:jc w:val="left"/>
+              <w:rPr>
+                <w:lang w:val="pt-BR"/>
+              </w:rPr>
+            </w:pPr>
+            <w:r>
+              <w:rPr>
+                <w:lang w:val="pt-BR"/>
+              </w:rPr>
+            </w:r>
+          </w:p>
+        </w:tc>
+        <w:tc>
+          <w:tcPr>
+            <w:tcW w:w="1326" w:type="dxa"/>
+            <w:tcBorders>
+              <w:top w:val="single" w:sz="2" w:space="0" w:color="000000"/>
+              <w:left w:val="single" w:sz="2" w:space="0" w:color="000000"/>
+              <w:bottom w:val="single" w:sz="2" w:space="0" w:color="000000"/>
+              <w:right w:val="single" w:sz="2" w:space="0" w:color="000000"/>
+              <w:insideH w:val="single" w:sz="2" w:space="0" w:color="000000"/>
+              <w:insideV w:val="single" w:sz="2" w:space="0" w:color="000000"/>
+            </w:tcBorders>
+            <w:shd w:fill="auto" w:val="clear"/>
+            <w:tcMar>
+              <w:left w:w="55" w:type="dxa"/>
+            </w:tcMar>
+          </w:tcPr>
+          <w:p>
+            <w:pPr>
+              <w:pStyle w:val="Normal"/>
+              <w:snapToGrid w:val="false"/>
+              <w:spacing w:lineRule="auto" w:line="360" w:before="0" w:after="0"/>
+              <w:ind w:left="0" w:right="0" w:hanging="0"/>
+              <w:jc w:val="left"/>
+              <w:rPr>
+                <w:lang w:val="pt-BR"/>
+              </w:rPr>
+            </w:pPr>
+            <w:r>
+              <w:rPr>
+                <w:lang w:val="pt-BR"/>
+              </w:rPr>
+            </w:r>
+          </w:p>
+        </w:tc>
+      </w:tr>
+    </w:tbl>
+    <w:p>
+      <w:pPr>
+        <w:pStyle w:val="Normal"/>
+        <w:spacing w:lineRule="auto" w:line="360" w:before="0" w:after="0"/>
+        <w:ind w:left="-5" w:right="374" w:hanging="10"/>
+        <w:rPr>
+          <w:lang w:val="pt-BR"/>
+        </w:rPr>
+      </w:pPr>
+      <w:r>
+        <w:rPr>
+          <w:lang w:val="pt-BR"/>
+        </w:rPr>
+        <w:t>Faça um cronograma detalhado com as despesas dos 06 meses especificando:</w:t>
+      </w:r>
+    </w:p>
+    <w:p>
+      <w:pPr>
+        <w:pStyle w:val="Normal"/>
+        <w:numPr>
+          <w:ilvl w:val="1"/>
+          <w:numId w:val="3"/>
+        </w:numPr>
+        <w:spacing w:lineRule="auto" w:line="360" w:before="0" w:after="0"/>
+        <w:ind w:left="720" w:right="374" w:hanging="360"/>
+        <w:rPr>
+          <w:lang w:val="pt-BR"/>
+        </w:rPr>
+      </w:pPr>
+      <w:r>
+        <w:rPr>
+          <w:lang w:val="pt-BR"/>
+        </w:rPr>
+        <w:t>salários dos membros da equipe;</w:t>
+      </w:r>
+    </w:p>
+    <w:p>
+      <w:pPr>
+        <w:pStyle w:val="Normal"/>
+        <w:numPr>
+          <w:ilvl w:val="1"/>
+          <w:numId w:val="3"/>
+        </w:numPr>
+        <w:spacing w:lineRule="auto" w:line="360" w:before="0" w:after="0"/>
+        <w:ind w:left="720" w:right="374" w:hanging="360"/>
+        <w:rPr>
+          <w:lang w:val="pt-BR"/>
+        </w:rPr>
+      </w:pPr>
+      <w:r>
+        <w:rPr>
+          <w:lang w:val="pt-BR"/>
+        </w:rPr>
+        <w:t>gastos com motivação da equipe;</w:t>
+      </w:r>
+    </w:p>
+    <w:p>
+      <w:pPr>
+        <w:pStyle w:val="Normal"/>
+        <w:numPr>
+          <w:ilvl w:val="1"/>
+          <w:numId w:val="3"/>
+        </w:numPr>
+        <w:spacing w:lineRule="auto" w:line="360" w:before="0" w:after="0"/>
+        <w:ind w:left="720" w:right="374" w:hanging="360"/>
+        <w:rPr>
+          <w:lang w:val="pt-BR"/>
+        </w:rPr>
+      </w:pPr>
+      <w:r>
+        <w:rPr>
+          <w:lang w:val="pt-BR"/>
+        </w:rPr>
+        <w:t>despesas diversas;</w:t>
+      </w:r>
+    </w:p>
+    <w:p>
+      <w:pPr>
+        <w:pStyle w:val="Normal"/>
+        <w:numPr>
+          <w:ilvl w:val="1"/>
+          <w:numId w:val="3"/>
+        </w:numPr>
+        <w:spacing w:lineRule="auto" w:line="360" w:before="0" w:after="0"/>
+        <w:ind w:left="720" w:right="374" w:hanging="360"/>
+        <w:rPr>
+          <w:lang w:val="pt-BR"/>
+        </w:rPr>
+      </w:pPr>
+      <w:r>
+        <w:rPr>
+          <w:lang w:val="pt-BR"/>
+        </w:rPr>
+        <w:t>etapas do desenvolvimento do projeto, teste e implantação.</w:t>
+      </w:r>
+    </w:p>
+    <w:p>
+      <w:pPr>
+        <w:pStyle w:val="Normal"/>
+        <w:numPr>
+          <w:ilvl w:val="0"/>
+          <w:numId w:val="3"/>
+        </w:numPr>
+        <w:spacing w:lineRule="auto" w:line="360" w:before="0" w:after="0"/>
+        <w:ind w:left="351" w:right="0" w:hanging="351"/>
+        <w:rPr>
+          <w:lang w:val="pt-BR"/>
+        </w:rPr>
+      </w:pPr>
+      <w:r>
+        <w:rPr>
+          <w:b/>
+          <w:lang w:val="pt-BR"/>
+        </w:rPr>
+        <w:t xml:space="preserve">Apresente os índices de viabilidade de risco do projeto: </w:t>
+      </w:r>
+      <w:r>
+        <w:rPr>
+          <w:lang w:val="pt-BR"/>
+        </w:rPr>
+        <w:t>a) Relação de Custo-Benefício (RCB)</w:t>
+      </w:r>
+    </w:p>
+    <w:p>
+      <w:pPr>
+        <w:pStyle w:val="Normal"/>
+        <w:numPr>
+          <w:ilvl w:val="0"/>
+          <w:numId w:val="1"/>
+        </w:numPr>
+        <w:spacing w:lineRule="auto" w:line="360" w:before="0" w:after="0"/>
+        <w:ind w:left="314" w:right="374" w:hanging="314"/>
+        <w:rPr>
+          <w:lang w:val="pt-BR"/>
+        </w:rPr>
+      </w:pPr>
+      <w:r>
+        <w:rPr>
+          <w:lang w:val="pt-BR"/>
+        </w:rPr>
+        <w:t>Valor Presente Líquido (VPL)</w:t>
+      </w:r>
+    </w:p>
+    <w:p>
+      <w:pPr>
+        <w:pStyle w:val="Normal"/>
+        <w:numPr>
+          <w:ilvl w:val="0"/>
+          <w:numId w:val="1"/>
+        </w:numPr>
+        <w:spacing w:lineRule="auto" w:line="360" w:before="0" w:after="0"/>
+        <w:ind w:left="314" w:right="374" w:hanging="314"/>
+        <w:rPr>
+          <w:lang w:val="pt-BR"/>
+        </w:rPr>
+      </w:pPr>
+      <w:r>
+        <w:rPr>
+          <w:lang w:val="pt-BR"/>
+        </w:rPr>
+        <w:t>Tempo de Retorno do Investimento (Payback)</w:t>
+      </w:r>
+    </w:p>
+    <w:p>
+      <w:pPr>
+        <w:pStyle w:val="Normal"/>
+        <w:numPr>
+          <w:ilvl w:val="0"/>
+          <w:numId w:val="1"/>
+        </w:numPr>
+        <w:spacing w:lineRule="auto" w:line="360" w:before="0" w:after="0"/>
+        <w:ind w:left="314" w:right="374" w:hanging="314"/>
+        <w:jc w:val="center"/>
+        <w:rPr>
+          <w:lang w:val="pt-BR"/>
+        </w:rPr>
+      </w:pPr>
+      <w:r>
+        <w:rPr>
+          <w:lang w:val="pt-BR"/>
+        </w:rPr>
+        <w:t>Taxa Interna de Retorno (TIR)</w:t>
       </w:r>
     </w:p>
     <w:sectPr>
+      <w:type w:val="nextPage"/>
       <w:pgSz w:w="11906" w:h="16838"/>
-      <w:pgMar w:top="1417" w:right="1701" w:bottom="1417" w:left="1701" w:header="708" w:footer="708" w:gutter="0"/>
-      <w:cols w:space="708"/>
-      <w:docGrid w:linePitch="360"/>
+      <w:pgMar w:left="1701" w:right="1701" w:header="0" w:top="1417" w:footer="0" w:bottom="1417" w:gutter="0"/>
+      <w:pgNumType w:fmt="decimal"/>
+      <w:formProt w:val="false"/>
+      <w:textDirection w:val="lrTb"/>
+      <w:docGrid w:type="default" w:linePitch="360" w:charSpace="4294965247"/>
     </w:sectPr>
   </w:body>
 </w:document>
 </file>
 
+<file path=word/numbering.xml><?xml version="1.0" encoding="utf-8"?>
+<w:numbering xmlns:w="http://schemas.openxmlformats.org/wordprocessingml/2006/main" xmlns:o="urn:schemas-microsoft-com:office:office" xmlns:r="http://schemas.openxmlformats.org/officeDocument/2006/relationships" xmlns:v="urn:schemas-microsoft-com:vml">
+  <w:abstractNum w:abstractNumId="1">
+    <w:lvl w:ilvl="0">
+      <w:start w:val="2"/>
+      <w:numFmt w:val="lowerLetter"/>
+      <w:lvlText w:val="%1)"/>
+      <w:lvlJc w:val="left"/>
+      <w:pPr>
+        <w:tabs>
+          <w:tab w:val="num" w:pos="720"/>
+        </w:tabs>
+        <w:ind w:left="314" w:hanging="0"/>
+      </w:pPr>
+      <w:rPr>
+        <w:dstrike w:val="false"/>
+        <w:strike w:val="false"/>
+        <w:vertAlign w:val="baseline"/>
+        <w:position w:val="0"/>
+        <w:sz w:val="22"/>
+        <w:sz w:val="22"/>
+        <w:i w:val="false"/>
+        <w:u w:val="none" w:color="000000"/>
+        <w:b w:val="false"/>
+        <w:shd w:fill="auto" w:val="clear"/>
+        <w:szCs w:val="22"/>
+        <w:rFonts w:ascii="Verdana" w:hAnsi="Verdana" w:eastAsia="Verdana" w:cs="Verdana"/>
+        <w:color w:val="000000"/>
+      </w:rPr>
+    </w:lvl>
+  </w:abstractNum>
+  <w:abstractNum w:abstractNumId="2">
+    <w:lvl w:ilvl="0">
+      <w:start w:val="1"/>
+      <w:numFmt w:val="decimal"/>
+      <w:lvlText w:val="%1)"/>
+      <w:lvlJc w:val="left"/>
+      <w:pPr>
+        <w:tabs>
+          <w:tab w:val="num" w:pos="720"/>
+        </w:tabs>
+        <w:ind w:left="351" w:hanging="0"/>
+      </w:pPr>
+      <w:rPr>
+        <w:dstrike w:val="false"/>
+        <w:strike w:val="false"/>
+        <w:vertAlign w:val="baseline"/>
+        <w:position w:val="0"/>
+        <w:sz w:val="22"/>
+        <w:sz w:val="22"/>
+        <w:i w:val="false"/>
+        <w:u w:val="none" w:color="000000"/>
+        <w:b/>
+        <w:shd w:fill="auto" w:val="clear"/>
+        <w:szCs w:val="22"/>
+        <w:bCs/>
+        <w:rFonts w:ascii="Verdana" w:hAnsi="Verdana" w:eastAsia="Verdana" w:cs="Verdana"/>
+        <w:color w:val="000000"/>
+      </w:rPr>
+    </w:lvl>
+  </w:abstractNum>
+  <w:abstractNum w:abstractNumId="3">
+    <w:lvl w:ilvl="0">
+      <w:start w:val="4"/>
+      <w:numFmt w:val="decimal"/>
+      <w:lvlText w:val="%1)"/>
+      <w:lvlJc w:val="left"/>
+      <w:pPr>
+        <w:tabs>
+          <w:tab w:val="num" w:pos="720"/>
+        </w:tabs>
+        <w:ind w:left="351" w:hanging="0"/>
+      </w:pPr>
+      <w:rPr>
+        <w:dstrike w:val="false"/>
+        <w:strike w:val="false"/>
+        <w:vertAlign w:val="baseline"/>
+        <w:position w:val="0"/>
+        <w:sz w:val="22"/>
+        <w:sz w:val="22"/>
+        <w:i w:val="false"/>
+        <w:u w:val="none" w:color="000000"/>
+        <w:b/>
+        <w:shd w:fill="auto" w:val="clear"/>
+        <w:szCs w:val="22"/>
+        <w:bCs/>
+        <w:rFonts w:ascii="Verdana" w:hAnsi="Verdana" w:eastAsia="Verdana" w:cs="Verdana"/>
+        <w:color w:val="000000"/>
+        <w:lang w:val="pt-BR"/>
+      </w:rPr>
+    </w:lvl>
+    <w:lvl w:ilvl="1">
+      <w:start w:val="1"/>
+      <w:numFmt w:val="bullet"/>
+      <w:lvlText w:val="•"/>
+      <w:lvlJc w:val="left"/>
+      <w:pPr>
+        <w:tabs>
+          <w:tab w:val="num" w:pos="720"/>
+        </w:tabs>
+        <w:ind w:left="720" w:hanging="0"/>
+      </w:pPr>
+      <w:rPr>
+        <w:rFonts w:ascii="Calibri" w:hAnsi="Calibri" w:cs="Calibri" w:hint="default"/>
+        <w:dstrike w:val="false"/>
+        <w:strike w:val="false"/>
+        <w:vertAlign w:val="baseline"/>
+        <w:position w:val="0"/>
+        <w:sz w:val="22"/>
+        <w:sz w:val="22"/>
+        <w:i w:val="false"/>
+        <w:u w:val="none" w:color="000000"/>
+        <w:b w:val="false"/>
+        <w:shd w:fill="auto" w:val="clear"/>
+        <w:szCs w:val="22"/>
+        <w:rFonts w:cs="Calibri"/>
+        <w:color w:val="000000"/>
+      </w:rPr>
+    </w:lvl>
+    <w:lvl w:ilvl="2">
+      <w:start w:val="1"/>
+      <w:numFmt w:val="bullet"/>
+      <w:lvlText w:val="▪"/>
+      <w:lvlJc w:val="left"/>
+      <w:pPr>
+        <w:ind w:left="1440" w:hanging="0"/>
+      </w:pPr>
+      <w:rPr>
+        <w:rFonts w:ascii="Calibri" w:hAnsi="Calibri" w:cs="Calibri" w:hint="default"/>
+        <w:dstrike w:val="false"/>
+        <w:strike w:val="false"/>
+        <w:vertAlign w:val="baseline"/>
+        <w:position w:val="0"/>
+        <w:sz w:val="22"/>
+        <w:sz w:val="22"/>
+        <w:i w:val="false"/>
+        <w:u w:val="none" w:color="000000"/>
+        <w:b w:val="false"/>
+        <w:shd w:fill="auto" w:val="clear"/>
+        <w:szCs w:val="22"/>
+        <w:rFonts w:cs="Calibri"/>
+        <w:color w:val="000000"/>
+      </w:rPr>
+    </w:lvl>
+    <w:lvl w:ilvl="3">
+      <w:start w:val="1"/>
+      <w:numFmt w:val="bullet"/>
+      <w:lvlText w:val="•"/>
+      <w:lvlJc w:val="left"/>
+      <w:pPr>
+        <w:ind w:left="2160" w:hanging="0"/>
+      </w:pPr>
+      <w:rPr>
+        <w:rFonts w:ascii="Calibri" w:hAnsi="Calibri" w:cs="Calibri" w:hint="default"/>
+        <w:dstrike w:val="false"/>
+        <w:strike w:val="false"/>
+        <w:vertAlign w:val="baseline"/>
+        <w:position w:val="0"/>
+        <w:sz w:val="22"/>
+        <w:sz w:val="22"/>
+        <w:i w:val="false"/>
+        <w:u w:val="none" w:color="000000"/>
+        <w:b w:val="false"/>
+        <w:shd w:fill="auto" w:val="clear"/>
+        <w:szCs w:val="22"/>
+        <w:rFonts w:cs="Calibri"/>
+        <w:color w:val="000000"/>
+      </w:rPr>
+    </w:lvl>
+    <w:lvl w:ilvl="4">
+      <w:start w:val="1"/>
+      <w:numFmt w:val="bullet"/>
+      <w:lvlText w:val="o"/>
+      <w:lvlJc w:val="left"/>
+      <w:pPr>
+        <w:ind w:left="2880" w:hanging="0"/>
+      </w:pPr>
+      <w:rPr>
+        <w:rFonts w:ascii="Calibri" w:hAnsi="Calibri" w:cs="Calibri" w:hint="default"/>
+        <w:dstrike w:val="false"/>
+        <w:strike w:val="false"/>
+        <w:vertAlign w:val="baseline"/>
+        <w:position w:val="0"/>
+        <w:sz w:val="22"/>
+        <w:sz w:val="22"/>
+        <w:i w:val="false"/>
+        <w:u w:val="none" w:color="000000"/>
+        <w:b w:val="false"/>
+        <w:shd w:fill="auto" w:val="clear"/>
+        <w:szCs w:val="22"/>
+        <w:rFonts w:cs="Calibri"/>
+        <w:color w:val="000000"/>
+      </w:rPr>
+    </w:lvl>
+    <w:lvl w:ilvl="5">
+      <w:start w:val="1"/>
+      <w:numFmt w:val="bullet"/>
+      <w:lvlText w:val="▪"/>
+      <w:lvlJc w:val="left"/>
+      <w:pPr>
+        <w:ind w:left="3600" w:hanging="0"/>
+      </w:pPr>
+      <w:rPr>
+        <w:rFonts w:ascii="Calibri" w:hAnsi="Calibri" w:cs="Calibri" w:hint="default"/>
+        <w:dstrike w:val="false"/>
+        <w:strike w:val="false"/>
+        <w:vertAlign w:val="baseline"/>
+        <w:position w:val="0"/>
+        <w:sz w:val="22"/>
+        <w:sz w:val="22"/>
+        <w:i w:val="false"/>
+        <w:u w:val="none" w:color="000000"/>
+        <w:b w:val="false"/>
+        <w:shd w:fill="auto" w:val="clear"/>
+        <w:szCs w:val="22"/>
+        <w:rFonts w:cs="Calibri"/>
+        <w:color w:val="000000"/>
+      </w:rPr>
+    </w:lvl>
+    <w:lvl w:ilvl="6">
+      <w:start w:val="1"/>
+      <w:numFmt w:val="bullet"/>
+      <w:lvlText w:val="•"/>
+      <w:lvlJc w:val="left"/>
+      <w:pPr>
+        <w:ind w:left="4320" w:hanging="0"/>
+      </w:pPr>
+      <w:rPr>
+        <w:rFonts w:ascii="Calibri" w:hAnsi="Calibri" w:cs="Calibri" w:hint="default"/>
+        <w:dstrike w:val="false"/>
+        <w:strike w:val="false"/>
+        <w:vertAlign w:val="baseline"/>
+        <w:position w:val="0"/>
+        <w:sz w:val="22"/>
+        <w:sz w:val="22"/>
+        <w:i w:val="false"/>
+        <w:u w:val="none" w:color="000000"/>
+        <w:b w:val="false"/>
+        <w:shd w:fill="auto" w:val="clear"/>
+        <w:szCs w:val="22"/>
+        <w:rFonts w:cs="Calibri"/>
+        <w:color w:val="000000"/>
+      </w:rPr>
+    </w:lvl>
+    <w:lvl w:ilvl="7">
+      <w:start w:val="1"/>
+      <w:numFmt w:val="bullet"/>
+      <w:lvlText w:val="o"/>
+      <w:lvlJc w:val="left"/>
+      <w:pPr>
+        <w:ind w:left="5040" w:hanging="0"/>
+      </w:pPr>
+      <w:rPr>
+        <w:rFonts w:ascii="Calibri" w:hAnsi="Calibri" w:cs="Calibri" w:hint="default"/>
+        <w:dstrike w:val="false"/>
+        <w:strike w:val="false"/>
+        <w:vertAlign w:val="baseline"/>
+        <w:position w:val="0"/>
+        <w:sz w:val="22"/>
+        <w:sz w:val="22"/>
+        <w:i w:val="false"/>
+        <w:u w:val="none" w:color="000000"/>
+        <w:b w:val="false"/>
+        <w:shd w:fill="auto" w:val="clear"/>
+        <w:szCs w:val="22"/>
+        <w:rFonts w:cs="Calibri"/>
+        <w:color w:val="000000"/>
+      </w:rPr>
+    </w:lvl>
+    <w:lvl w:ilvl="8">
+      <w:start w:val="1"/>
+      <w:numFmt w:val="bullet"/>
+      <w:lvlText w:val="▪"/>
+      <w:lvlJc w:val="left"/>
+      <w:pPr>
+        <w:ind w:left="5760" w:hanging="0"/>
+      </w:pPr>
+      <w:rPr>
+        <w:rFonts w:ascii="Calibri" w:hAnsi="Calibri" w:cs="Calibri" w:hint="default"/>
+        <w:dstrike w:val="false"/>
+        <w:strike w:val="false"/>
+        <w:vertAlign w:val="baseline"/>
+        <w:position w:val="0"/>
+        <w:sz w:val="22"/>
+        <w:sz w:val="22"/>
+        <w:i w:val="false"/>
+        <w:u w:val="none" w:color="000000"/>
+        <w:b w:val="false"/>
+        <w:shd w:fill="auto" w:val="clear"/>
+        <w:szCs w:val="22"/>
+        <w:rFonts w:cs="Calibri"/>
+        <w:color w:val="000000"/>
+      </w:rPr>
+    </w:lvl>
+  </w:abstractNum>
+  <w:abstractNum w:abstractNumId="4">
+    <w:lvl w:ilvl="0">
+      <w:start w:val="1"/>
+      <w:numFmt w:val="none"/>
+      <w:suff w:val="nothing"/>
+      <w:lvlText w:val=""/>
+      <w:lvlJc w:val="left"/>
+      <w:pPr>
+        <w:tabs>
+          <w:tab w:val="num" w:pos="432"/>
+        </w:tabs>
+        <w:ind w:left="432" w:hanging="432"/>
+      </w:pPr>
+    </w:lvl>
+    <w:lvl w:ilvl="1">
+      <w:start w:val="1"/>
+      <w:numFmt w:val="none"/>
+      <w:suff w:val="nothing"/>
+      <w:lvlText w:val=""/>
+      <w:lvlJc w:val="left"/>
+      <w:pPr>
+        <w:tabs>
+          <w:tab w:val="num" w:pos="576"/>
+        </w:tabs>
+        <w:ind w:left="576" w:hanging="576"/>
+      </w:pPr>
+    </w:lvl>
+    <w:lvl w:ilvl="2">
+      <w:start w:val="1"/>
+      <w:numFmt w:val="none"/>
+      <w:suff w:val="nothing"/>
+      <w:lvlText w:val=""/>
+      <w:lvlJc w:val="left"/>
+      <w:pPr>
+        <w:tabs>
+          <w:tab w:val="num" w:pos="720"/>
+        </w:tabs>
+        <w:ind w:left="720" w:hanging="720"/>
+      </w:pPr>
+    </w:lvl>
+    <w:lvl w:ilvl="3">
+      <w:start w:val="1"/>
+      <w:numFmt w:val="none"/>
+      <w:suff w:val="nothing"/>
+      <w:lvlText w:val=""/>
+      <w:lvlJc w:val="left"/>
+      <w:pPr>
+        <w:tabs>
+          <w:tab w:val="num" w:pos="864"/>
+        </w:tabs>
+        <w:ind w:left="864" w:hanging="864"/>
+      </w:pPr>
+    </w:lvl>
+    <w:lvl w:ilvl="4">
+      <w:start w:val="1"/>
+      <w:numFmt w:val="none"/>
+      <w:suff w:val="nothing"/>
+      <w:lvlText w:val=""/>
+      <w:lvlJc w:val="left"/>
+      <w:pPr>
+        <w:tabs>
+          <w:tab w:val="num" w:pos="1008"/>
+        </w:tabs>
+        <w:ind w:left="1008" w:hanging="1008"/>
+      </w:pPr>
+    </w:lvl>
+    <w:lvl w:ilvl="5">
+      <w:start w:val="1"/>
+      <w:numFmt w:val="none"/>
+      <w:suff w:val="nothing"/>
+      <w:lvlText w:val=""/>
+      <w:lvlJc w:val="left"/>
+      <w:pPr>
+        <w:tabs>
+          <w:tab w:val="num" w:pos="1152"/>
+        </w:tabs>
+        <w:ind w:left="1152" w:hanging="1152"/>
+      </w:pPr>
+    </w:lvl>
+    <w:lvl w:ilvl="6">
+      <w:start w:val="1"/>
+      <w:numFmt w:val="none"/>
+      <w:suff w:val="nothing"/>
+      <w:lvlText w:val=""/>
+      <w:lvlJc w:val="left"/>
+      <w:pPr>
+        <w:tabs>
+          <w:tab w:val="num" w:pos="1296"/>
+        </w:tabs>
+        <w:ind w:left="1296" w:hanging="1296"/>
+      </w:pPr>
+    </w:lvl>
+    <w:lvl w:ilvl="7">
+      <w:start w:val="1"/>
+      <w:numFmt w:val="none"/>
+      <w:suff w:val="nothing"/>
+      <w:lvlText w:val=""/>
+      <w:lvlJc w:val="left"/>
+      <w:pPr>
+        <w:tabs>
+          <w:tab w:val="num" w:pos="1440"/>
+        </w:tabs>
+        <w:ind w:left="1440" w:hanging="1440"/>
+      </w:pPr>
+    </w:lvl>
+    <w:lvl w:ilvl="8">
+      <w:start w:val="1"/>
+      <w:numFmt w:val="none"/>
+      <w:suff w:val="nothing"/>
+      <w:lvlText w:val=""/>
+      <w:lvlJc w:val="left"/>
+      <w:pPr>
+        <w:tabs>
+          <w:tab w:val="num" w:pos="1584"/>
+        </w:tabs>
+        <w:ind w:left="1584" w:hanging="1584"/>
+      </w:pPr>
+    </w:lvl>
+  </w:abstractNum>
+  <w:num w:numId="1">
+    <w:abstractNumId w:val="1"/>
+  </w:num>
+  <w:num w:numId="2">
+    <w:abstractNumId w:val="2"/>
+  </w:num>
+  <w:num w:numId="3">
+    <w:abstractNumId w:val="3"/>
+  </w:num>
+  <w:num w:numId="4">
+    <w:abstractNumId w:val="4"/>
+  </w:num>
+</w:numbering>
+</file>
+
 <file path=word/styles.xml><?xml version="1.0" encoding="utf-8"?>
-<w:styles xmlns:mc="http://schemas.openxmlformats.org/markup-compatibility/2006" xmlns:r="http://schemas.openxmlformats.org/officeDocument/2006/relationships" xmlns:w="http://schemas.openxmlformats.org/wordprocessingml/2006/main" xmlns:w14="http://schemas.microsoft.com/office/word/2010/wordml" xmlns:w15="http://schemas.microsoft.com/office/word/2012/wordml" xmlns:w16se="http://schemas.microsoft.com/office/word/2015/wordml/symex" mc:Ignorable="w14 w15 w16se">
+<w:styles xmlns:w="http://schemas.openxmlformats.org/wordprocessingml/2006/main" xmlns:w14="http://schemas.microsoft.com/office/word/2010/wordml" xmlns:mc="http://schemas.openxmlformats.org/markup-compatibility/2006" mc:Ignorable="w14">
   <w:docDefaults>
     <w:rPrDefault>
       <w:rPr>
-        <w:rFonts w:asciiTheme="minorHAnsi" w:eastAsiaTheme="minorHAnsi" w:hAnsiTheme="minorHAnsi" w:cstheme="minorBidi"/>
+        <w:rFonts w:ascii="Calibri" w:hAnsi="Calibri" w:eastAsia="Calibri" w:cs="" w:asciiTheme="minorHAnsi" w:cstheme="minorBidi" w:eastAsiaTheme="minorHAnsi" w:hAnsiTheme="minorHAnsi"/>
         <w:sz w:val="22"/>
         <w:szCs w:val="22"/>
         <w:lang w:val="pt-BR" w:eastAsia="en-US" w:bidi="ar-SA"/>
       </w:rPr>
     </w:rPrDefault>
     <w:pPrDefault>
-      <w:pPr>
-        <w:spacing w:after="160" w:line="259" w:lineRule="auto"/>
-      </w:pPr>
+      <w:pPr/>
     </w:pPrDefault>
   </w:docDefaults>
   <w:latentStyles w:defLockedState="0" w:defUIPriority="99" w:defSemiHidden="0" w:defUnhideWhenUsed="0" w:defQFormat="0" w:count="371">
     <w:lsdException w:name="Normal" w:uiPriority="0" w:qFormat="1"/>
     <w:lsdException w:name="heading 1" w:uiPriority="9" w:qFormat="1"/>
-    <w:lsdException w:name="heading 2" w:semiHidden="1" w:uiPriority="9" w:unhideWhenUsed="1" w:qFormat="1"/>
-    <w:lsdException w:name="heading 3" w:semiHidden="1" w:uiPriority="9" w:unhideWhenUsed="1" w:qFormat="1"/>
-    <w:lsdException w:name="heading 4" w:semiHidden="1" w:uiPriority="9" w:unhideWhenUsed="1" w:qFormat="1"/>
-    <w:lsdException w:name="heading 5" w:semiHidden="1" w:uiPriority="9" w:unhideWhenUsed="1" w:qFormat="1"/>
-    <w:lsdException w:name="heading 6" w:semiHidden="1" w:uiPriority="9" w:unhideWhenUsed="1" w:qFormat="1"/>
-    <w:lsdException w:name="heading 7" w:semiHidden="1" w:uiPriority="9" w:unhideWhenUsed="1" w:qFormat="1"/>
-    <w:lsdException w:name="heading 8" w:semiHidden="1" w:uiPriority="9" w:unhideWhenUsed="1" w:qFormat="1"/>
-    <w:lsdException w:name="heading 9" w:semiHidden="1" w:uiPriority="9" w:unhideWhenUsed="1" w:qFormat="1"/>
+    <w:lsdException w:name="heading 2" w:uiPriority="9" w:semiHidden="1" w:unhideWhenUsed="1" w:qFormat="1"/>
+    <w:lsdException w:name="heading 3" w:uiPriority="9" w:semiHidden="1" w:unhideWhenUsed="1" w:qFormat="1"/>
+    <w:lsdException w:name="heading 4" w:uiPriority="9" w:semiHidden="1" w:unhideWhenUsed="1" w:qFormat="1"/>
+    <w:lsdException w:name="heading 5" w:uiPriority="9" w:semiHidden="1" w:unhideWhenUsed="1" w:qFormat="1"/>
+    <w:lsdException w:name="heading 6" w:uiPriority="9" w:semiHidden="1" w:unhideWhenUsed="1" w:qFormat="1"/>
+    <w:lsdException w:name="heading 7" w:uiPriority="9" w:semiHidden="1" w:unhideWhenUsed="1" w:qFormat="1"/>
+    <w:lsdException w:name="heading 8" w:uiPriority="9" w:semiHidden="1" w:unhideWhenUsed="1" w:qFormat="1"/>
+    <w:lsdException w:name="heading 9" w:uiPriority="9" w:semiHidden="1" w:unhideWhenUsed="1" w:qFormat="1"/>
     <w:lsdException w:name="index 1" w:semiHidden="1" w:unhideWhenUsed="1"/>
     <w:lsdException w:name="index 2" w:semiHidden="1" w:unhideWhenUsed="1"/>
     <w:lsdException w:name="index 3" w:semiHidden="1" w:unhideWhenUsed="1"/>
@@ -305,22 +3715,22 @@
     <w:lsdException w:name="index 7" w:semiHidden="1" w:unhideWhenUsed="1"/>
     <w:lsdException w:name="index 8" w:semiHidden="1" w:unhideWhenUsed="1"/>
     <w:lsdException w:name="index 9" w:semiHidden="1" w:unhideWhenUsed="1"/>
-    <w:lsdException w:name="toc 1" w:semiHidden="1" w:uiPriority="39" w:unhideWhenUsed="1"/>
-    <w:lsdException w:name="toc 2" w:semiHidden="1" w:uiPriority="39" w:unhideWhenUsed="1"/>
-    <w:lsdException w:name="toc 3" w:semiHidden="1" w:uiPriority="39" w:unhideWhenUsed="1"/>
-    <w:lsdException w:name="toc 4" w:semiHidden="1" w:uiPriority="39" w:unhideWhenUsed="1"/>
-    <w:lsdException w:name="toc 5" w:semiHidden="1" w:uiPriority="39" w:unhideWhenUsed="1"/>
-    <w:lsdException w:name="toc 6" w:semiHidden="1" w:uiPriority="39" w:unhideWhenUsed="1"/>
-    <w:lsdException w:name="toc 7" w:semiHidden="1" w:uiPriority="39" w:unhideWhenUsed="1"/>
-    <w:lsdException w:name="toc 8" w:semiHidden="1" w:uiPriority="39" w:unhideWhenUsed="1"/>
-    <w:lsdException w:name="toc 9" w:semiHidden="1" w:uiPriority="39" w:unhideWhenUsed="1"/>
+    <w:lsdException w:name="toc 1" w:uiPriority="39" w:semiHidden="1" w:unhideWhenUsed="1"/>
+    <w:lsdException w:name="toc 2" w:uiPriority="39" w:semiHidden="1" w:unhideWhenUsed="1"/>
+    <w:lsdException w:name="toc 3" w:uiPriority="39" w:semiHidden="1" w:unhideWhenUsed="1"/>
+    <w:lsdException w:name="toc 4" w:uiPriority="39" w:semiHidden="1" w:unhideWhenUsed="1"/>
+    <w:lsdException w:name="toc 5" w:uiPriority="39" w:semiHidden="1" w:unhideWhenUsed="1"/>
+    <w:lsdException w:name="toc 6" w:uiPriority="39" w:semiHidden="1" w:unhideWhenUsed="1"/>
+    <w:lsdException w:name="toc 7" w:uiPriority="39" w:semiHidden="1" w:unhideWhenUsed="1"/>
+    <w:lsdException w:name="toc 8" w:uiPriority="39" w:semiHidden="1" w:unhideWhenUsed="1"/>
+    <w:lsdException w:name="toc 9" w:uiPriority="39" w:semiHidden="1" w:unhideWhenUsed="1"/>
     <w:lsdException w:name="Normal Indent" w:semiHidden="1" w:unhideWhenUsed="1"/>
     <w:lsdException w:name="footnote text" w:semiHidden="1" w:unhideWhenUsed="1"/>
     <w:lsdException w:name="annotation text" w:semiHidden="1" w:unhideWhenUsed="1"/>
     <w:lsdException w:name="header" w:semiHidden="1" w:unhideWhenUsed="1"/>
     <w:lsdException w:name="footer" w:semiHidden="1" w:unhideWhenUsed="1"/>
     <w:lsdException w:name="index heading" w:semiHidden="1" w:unhideWhenUsed="1"/>
-    <w:lsdException w:name="caption" w:semiHidden="1" w:uiPriority="35" w:unhideWhenUsed="1" w:qFormat="1"/>
+    <w:lsdException w:name="caption" w:uiPriority="35" w:semiHidden="1" w:unhideWhenUsed="1" w:qFormat="1"/>
     <w:lsdException w:name="table of figures" w:semiHidden="1" w:unhideWhenUsed="1"/>
     <w:lsdException w:name="envelope address" w:semiHidden="1" w:unhideWhenUsed="1"/>
     <w:lsdException w:name="envelope return" w:semiHidden="1" w:unhideWhenUsed="1"/>
@@ -351,7 +3761,7 @@
     <w:lsdException w:name="Title" w:uiPriority="10" w:qFormat="1"/>
     <w:lsdException w:name="Closing" w:semiHidden="1" w:unhideWhenUsed="1"/>
     <w:lsdException w:name="Signature" w:semiHidden="1" w:unhideWhenUsed="1"/>
-    <w:lsdException w:name="Default Paragraph Font" w:semiHidden="1" w:uiPriority="1" w:unhideWhenUsed="1"/>
+    <w:lsdException w:name="Default Paragraph Font" w:uiPriority="1" w:semiHidden="1" w:unhideWhenUsed="1"/>
     <w:lsdException w:name="Body Text" w:semiHidden="1" w:unhideWhenUsed="1"/>
     <w:lsdException w:name="Body Text Indent" w:semiHidden="1" w:unhideWhenUsed="1"/>
     <w:lsdException w:name="List Continue" w:semiHidden="1" w:unhideWhenUsed="1"/>
@@ -551,8 +3961,8 @@
     <w:lsdException w:name="Subtle Reference" w:uiPriority="31" w:qFormat="1"/>
     <w:lsdException w:name="Intense Reference" w:uiPriority="32" w:qFormat="1"/>
     <w:lsdException w:name="Book Title" w:uiPriority="33" w:qFormat="1"/>
-    <w:lsdException w:name="Bibliography" w:semiHidden="1" w:uiPriority="37" w:unhideWhenUsed="1"/>
-    <w:lsdException w:name="TOC Heading" w:semiHidden="1" w:uiPriority="39" w:unhideWhenUsed="1" w:qFormat="1"/>
+    <w:lsdException w:name="Bibliography" w:uiPriority="37" w:semiHidden="1" w:unhideWhenUsed="1"/>
+    <w:lsdException w:name="TOC Heading" w:uiPriority="39" w:semiHidden="1" w:unhideWhenUsed="1" w:qFormat="1"/>
     <w:lsdException w:name="Plain Table 1" w:uiPriority="41"/>
     <w:lsdException w:name="Plain Table 2" w:uiPriority="42"/>
     <w:lsdException w:name="Plain Table 3" w:uiPriority="43"/>
@@ -658,15 +4068,192 @@
     <w:lsdException w:name="List Table 6 Colorful Accent 6" w:uiPriority="51"/>
     <w:lsdException w:name="List Table 7 Colorful Accent 6" w:uiPriority="52"/>
   </w:latentStyles>
-  <w:style w:type="paragraph" w:default="1" w:styleId="Normal">
+  <w:style w:type="paragraph" w:styleId="Normal" w:default="1">
     <w:name w:val="Normal"/>
     <w:qFormat/>
+    <w:pPr>
+      <w:widowControl/>
+      <w:bidi w:val="0"/>
+      <w:spacing w:lineRule="auto" w:line="259" w:before="0" w:after="160"/>
+      <w:jc w:val="left"/>
+    </w:pPr>
+    <w:rPr>
+      <w:rFonts w:ascii="Calibri" w:hAnsi="Calibri" w:eastAsia="Calibri" w:cs="" w:asciiTheme="minorHAnsi" w:cstheme="minorBidi" w:eastAsiaTheme="minorHAnsi" w:hAnsiTheme="minorHAnsi"/>
+      <w:color w:val="auto"/>
+      <w:sz w:val="22"/>
+      <w:szCs w:val="22"/>
+      <w:lang w:val="pt-BR" w:eastAsia="en-US" w:bidi="ar-SA"/>
+    </w:rPr>
   </w:style>
-  <w:style w:type="character" w:default="1" w:styleId="Fontepargpadro">
+  <w:style w:type="character" w:styleId="DefaultParagraphFont" w:default="1">
     <w:name w:val="Default Paragraph Font"/>
     <w:uiPriority w:val="1"/>
     <w:semiHidden/>
     <w:unhideWhenUsed/>
+    <w:qFormat/>
+    <w:rPr/>
+  </w:style>
+  <w:style w:type="character" w:styleId="LinkdaInternet">
+    <w:name w:val="Link da Internet"/>
+    <w:basedOn w:val="DefaultParagraphFont"/>
+    <w:uiPriority w:val="99"/>
+    <w:unhideWhenUsed/>
+    <w:rsid w:val="00586213"/>
+    <w:rPr>
+      <w:color w:val="0563C1" w:themeColor="hyperlink"/>
+      <w:u w:val="single"/>
+    </w:rPr>
+  </w:style>
+  <w:style w:type="character" w:styleId="WW8Num3z0">
+    <w:name w:val="WW8Num3z0"/>
+    <w:qFormat/>
+    <w:rPr>
+      <w:rFonts w:ascii="Verdana" w:hAnsi="Verdana" w:eastAsia="Verdana" w:cs="Verdana"/>
+      <w:b w:val="false"/>
+      <w:i w:val="false"/>
+      <w:strike w:val="false"/>
+      <w:dstrike w:val="false"/>
+      <w:color w:val="000000"/>
+      <w:position w:val="0"/>
+      <w:sz w:val="22"/>
+      <w:sz w:val="22"/>
+      <w:szCs w:val="22"/>
+      <w:u w:val="none" w:color="000000"/>
+      <w:shd w:fill="auto" w:val="clear"/>
+      <w:vertAlign w:val="baseline"/>
+    </w:rPr>
+  </w:style>
+  <w:style w:type="character" w:styleId="WW8Num2z0">
+    <w:name w:val="WW8Num2z0"/>
+    <w:qFormat/>
+    <w:rPr>
+      <w:rFonts w:ascii="Verdana" w:hAnsi="Verdana" w:eastAsia="Verdana" w:cs="Verdana"/>
+      <w:b/>
+      <w:bCs/>
+      <w:i w:val="false"/>
+      <w:strike w:val="false"/>
+      <w:dstrike w:val="false"/>
+      <w:color w:val="000000"/>
+      <w:position w:val="0"/>
+      <w:sz w:val="22"/>
+      <w:sz w:val="22"/>
+      <w:szCs w:val="22"/>
+      <w:u w:val="none" w:color="000000"/>
+      <w:shd w:fill="auto" w:val="clear"/>
+      <w:vertAlign w:val="baseline"/>
+    </w:rPr>
+  </w:style>
+  <w:style w:type="character" w:styleId="WW8Num1z0">
+    <w:name w:val="WW8Num1z0"/>
+    <w:qFormat/>
+    <w:rPr>
+      <w:rFonts w:ascii="Verdana" w:hAnsi="Verdana" w:eastAsia="Verdana" w:cs="Verdana"/>
+      <w:b/>
+      <w:bCs/>
+      <w:i w:val="false"/>
+      <w:strike w:val="false"/>
+      <w:dstrike w:val="false"/>
+      <w:color w:val="000000"/>
+      <w:position w:val="0"/>
+      <w:sz w:val="22"/>
+      <w:sz w:val="22"/>
+      <w:szCs w:val="22"/>
+      <w:u w:val="none" w:color="000000"/>
+      <w:shd w:fill="auto" w:val="clear"/>
+      <w:vertAlign w:val="baseline"/>
+      <w:lang w:val="pt-BR"/>
+    </w:rPr>
+  </w:style>
+  <w:style w:type="character" w:styleId="WW8Num1z1">
+    <w:name w:val="WW8Num1z1"/>
+    <w:qFormat/>
+    <w:rPr>
+      <w:rFonts w:ascii="Calibri" w:hAnsi="Calibri" w:eastAsia="Calibri" w:cs="Calibri"/>
+      <w:b w:val="false"/>
+      <w:i w:val="false"/>
+      <w:strike w:val="false"/>
+      <w:dstrike w:val="false"/>
+      <w:color w:val="000000"/>
+      <w:position w:val="0"/>
+      <w:sz w:val="22"/>
+      <w:sz w:val="22"/>
+      <w:szCs w:val="22"/>
+      <w:u w:val="none" w:color="000000"/>
+      <w:shd w:fill="auto" w:val="clear"/>
+      <w:vertAlign w:val="baseline"/>
+    </w:rPr>
+  </w:style>
+  <w:style w:type="paragraph" w:styleId="Ttulo">
+    <w:name w:val="Título"/>
+    <w:basedOn w:val="Normal"/>
+    <w:next w:val="Corpodetexto"/>
+    <w:qFormat/>
+    <w:pPr>
+      <w:keepNext/>
+      <w:spacing w:before="240" w:after="120"/>
+    </w:pPr>
+    <w:rPr>
+      <w:rFonts w:ascii="Liberation Sans" w:hAnsi="Liberation Sans" w:eastAsia="Microsoft YaHei" w:cs="Arial"/>
+      <w:sz w:val="28"/>
+      <w:szCs w:val="28"/>
+    </w:rPr>
+  </w:style>
+  <w:style w:type="paragraph" w:styleId="Corpodetexto">
+    <w:name w:val="Corpo de texto"/>
+    <w:basedOn w:val="Normal"/>
+    <w:pPr>
+      <w:spacing w:lineRule="auto" w:line="288" w:before="0" w:after="140"/>
+    </w:pPr>
+    <w:rPr/>
+  </w:style>
+  <w:style w:type="paragraph" w:styleId="Lista">
+    <w:name w:val="Lista"/>
+    <w:basedOn w:val="Corpodetexto"/>
+    <w:pPr/>
+    <w:rPr>
+      <w:rFonts w:cs="Arial"/>
+    </w:rPr>
+  </w:style>
+  <w:style w:type="paragraph" w:styleId="Legenda">
+    <w:name w:val="Legenda"/>
+    <w:basedOn w:val="Normal"/>
+    <w:pPr>
+      <w:suppressLineNumbers/>
+      <w:spacing w:before="120" w:after="120"/>
+    </w:pPr>
+    <w:rPr>
+      <w:rFonts w:cs="Arial"/>
+      <w:i/>
+      <w:iCs/>
+      <w:sz w:val="24"/>
+      <w:szCs w:val="24"/>
+    </w:rPr>
+  </w:style>
+  <w:style w:type="paragraph" w:styleId="Ndice">
+    <w:name w:val="Índice"/>
+    <w:basedOn w:val="Normal"/>
+    <w:qFormat/>
+    <w:pPr>
+      <w:suppressLineNumbers/>
+    </w:pPr>
+    <w:rPr>
+      <w:rFonts w:cs="Arial"/>
+    </w:rPr>
+  </w:style>
+  <w:style w:type="numbering" w:styleId="NoList" w:default="1">
+    <w:name w:val="No List"/>
+    <w:uiPriority w:val="99"/>
+    <w:semiHidden/>
+    <w:unhideWhenUsed/>
+  </w:style>
+  <w:style w:type="numbering" w:styleId="WW8Num3">
+    <w:name w:val="WW8Num3"/>
+  </w:style>
+  <w:style w:type="numbering" w:styleId="WW8Num2">
+    <w:name w:val="WW8Num2"/>
+  </w:style>
+  <w:style w:type="numbering" w:styleId="WW8Num1">
+    <w:name w:val="WW8Num1"/>
   </w:style>
   <w:style w:type="table" w:default="1" w:styleId="Tabelanormal">
     <w:name w:val="Normal Table"/>
@@ -682,23 +4269,6 @@
         <w:right w:w="108" w:type="dxa"/>
       </w:tblCellMar>
     </w:tblPr>
-  </w:style>
-  <w:style w:type="numbering" w:default="1" w:styleId="Semlista">
-    <w:name w:val="No List"/>
-    <w:uiPriority w:val="99"/>
-    <w:semiHidden/>
-    <w:unhideWhenUsed/>
-  </w:style>
-  <w:style w:type="character" w:styleId="Hyperlink">
-    <w:name w:val="Hyperlink"/>
-    <w:basedOn w:val="Fontepargpadro"/>
-    <w:uiPriority w:val="99"/>
-    <w:unhideWhenUsed/>
-    <w:rsid w:val="00586213"/>
-    <w:rPr>
-      <w:color w:val="0563C1" w:themeColor="hyperlink"/>
-      <w:u w:val="single"/>
-    </w:rPr>
   </w:style>
 </w:styles>
 </file>
